--- a/DRONE_2_Poročilo.docx
+++ b/DRONE_2_Poročilo.docx
@@ -28,6 +28,7 @@
             <w:p>
               <w:pPr>
                 <w:pStyle w:val="Logotip"/>
+                <w:jc w:val="center"/>
               </w:pPr>
               <w:r>
                 <w:rPr>
@@ -604,6 +605,7 @@
                                   <w15:appearance w15:val="hidden"/>
                                   <w:text/>
                                 </w:sdtPr>
+                                <w:sdtEndPr/>
                                 <w:sdtContent>
                                   <w:p>
                                     <w:pPr>
@@ -778,10 +780,7 @@
         <w:pStyle w:val="naslov2"/>
       </w:pPr>
       <w:r>
-        <w:t>1</w:t>
-      </w:r>
-      <w:r>
-        <w:t>. Korak</w:t>
+        <w:t>1. Korak</w:t>
       </w:r>
     </w:p>
     <w:p>
@@ -1238,38 +1237,52 @@
         </w:rPr>
         <w:t>, ki je v našem primeru za lažjo načrtovanje bil »</w:t>
       </w:r>
-      <w:proofErr w:type="spellStart"/>
-      <w:r>
-        <w:rPr>
-          <w:sz w:val="26"/>
-          <w:szCs w:val="26"/>
+      <w:r>
+        <w:rPr>
+          <w:rFonts w:ascii="Consolas" w:hAnsi="Consolas" w:cs="Consolas"/>
+          <w:color w:val="000000"/>
+          <w:sz w:val="19"/>
+          <w:szCs w:val="19"/>
+          <w:lang w:val="en-US"/>
         </w:rPr>
         <w:t>Empty</w:t>
       </w:r>
-      <w:proofErr w:type="spellEnd"/>
-      <w:r>
-        <w:rPr>
-          <w:sz w:val="26"/>
-          <w:szCs w:val="26"/>
-        </w:rPr>
-        <w:t xml:space="preserve"> </w:t>
-      </w:r>
-      <w:proofErr w:type="spellStart"/>
-      <w:r>
-        <w:rPr>
-          <w:sz w:val="26"/>
-          <w:szCs w:val="26"/>
+      <w:r>
+        <w:rPr>
+          <w:rFonts w:ascii="Consolas" w:hAnsi="Consolas" w:cs="Consolas"/>
+          <w:color w:val="000000"/>
+          <w:sz w:val="19"/>
+          <w:szCs w:val="19"/>
+          <w:lang w:val="en-US"/>
+        </w:rPr>
+        <w:t xml:space="preserve"> Game </w:t>
+      </w:r>
+      <w:r>
+        <w:rPr>
+          <w:rFonts w:ascii="Consolas" w:hAnsi="Consolas" w:cs="Consolas"/>
+          <w:color w:val="000000"/>
+          <w:sz w:val="19"/>
+          <w:szCs w:val="19"/>
+          <w:lang w:val="en-US"/>
         </w:rPr>
         <w:t>Object</w:t>
       </w:r>
-      <w:proofErr w:type="spellEnd"/>
-      <w:r>
-        <w:rPr>
-          <w:sz w:val="26"/>
-          <w:szCs w:val="26"/>
-        </w:rPr>
-        <w:t>« z koordinatami</w:t>
-      </w:r>
+      <w:r>
+        <w:rPr>
+          <w:sz w:val="26"/>
+          <w:szCs w:val="26"/>
+        </w:rPr>
+        <w:t xml:space="preserve">« z </w:t>
+      </w:r>
+      <w:r>
+        <w:rPr>
+          <w:sz w:val="26"/>
+          <w:szCs w:val="26"/>
+        </w:rPr>
+        <w:t>pozicijo</w:t>
+      </w:r>
+      <w:bookmarkStart w:id="0" w:name="_GoBack"/>
+      <w:bookmarkEnd w:id="0"/>
       <w:r>
         <w:rPr>
           <w:sz w:val="26"/>
@@ -1580,1886 +1593,63 @@
       </w:pPr>
       <w:r>
         <w:lastRenderedPageBreak/>
-        <w:t>Razred osnova (</w:t>
-      </w:r>
-      <w:proofErr w:type="spellStart"/>
-      <w:r>
-        <w:rPr>
-          <w:color w:val="7B4968" w:themeColor="accent5" w:themeShade="BF"/>
-        </w:rPr>
-        <w:t>DroneMovementScript</w:t>
-      </w:r>
-      <w:proofErr w:type="spellEnd"/>
-      <w:r>
-        <w:t>)</w:t>
+        <w:t>Razred</w:t>
+      </w:r>
+      <w:r>
+        <w:t>ni diagram</w:t>
       </w:r>
     </w:p>
     <w:p>
       <w:pPr>
-        <w:autoSpaceDE w:val="0"/>
-        <w:autoSpaceDN w:val="0"/>
-        <w:adjustRightInd w:val="0"/>
-        <w:spacing w:after="0" w:line="240" w:lineRule="auto"/>
-        <w:rPr>
-          <w:rFonts w:ascii="Consolas" w:hAnsi="Consolas" w:cs="Consolas"/>
-          <w:color w:val="000000"/>
-          <w:sz w:val="19"/>
-          <w:szCs w:val="19"/>
-          <w:lang w:val="en-US"/>
-        </w:rPr>
-      </w:pPr>
-      <w:proofErr w:type="gramStart"/>
-      <w:r>
-        <w:rPr>
-          <w:rFonts w:ascii="Consolas" w:hAnsi="Consolas" w:cs="Consolas"/>
-          <w:color w:val="0000FF"/>
-          <w:sz w:val="19"/>
-          <w:szCs w:val="19"/>
-          <w:lang w:val="en-US"/>
-        </w:rPr>
-        <w:t>public</w:t>
-      </w:r>
-      <w:proofErr w:type="gramEnd"/>
-      <w:r>
-        <w:rPr>
-          <w:rFonts w:ascii="Consolas" w:hAnsi="Consolas" w:cs="Consolas"/>
-          <w:color w:val="000000"/>
-          <w:sz w:val="19"/>
-          <w:szCs w:val="19"/>
-          <w:lang w:val="en-US"/>
-        </w:rPr>
-        <w:t xml:space="preserve"> </w:t>
-      </w:r>
-      <w:r>
-        <w:rPr>
-          <w:rFonts w:ascii="Consolas" w:hAnsi="Consolas" w:cs="Consolas"/>
-          <w:color w:val="0000FF"/>
-          <w:sz w:val="19"/>
-          <w:szCs w:val="19"/>
-          <w:lang w:val="en-US"/>
-        </w:rPr>
-        <w:t>class</w:t>
-      </w:r>
-      <w:r>
-        <w:rPr>
-          <w:rFonts w:ascii="Consolas" w:hAnsi="Consolas" w:cs="Consolas"/>
-          <w:color w:val="000000"/>
-          <w:sz w:val="19"/>
-          <w:szCs w:val="19"/>
-          <w:lang w:val="en-US"/>
-        </w:rPr>
-        <w:t xml:space="preserve"> </w:t>
-      </w:r>
-      <w:proofErr w:type="spellStart"/>
-      <w:r>
-        <w:rPr>
-          <w:rFonts w:ascii="Consolas" w:hAnsi="Consolas" w:cs="Consolas"/>
-          <w:color w:val="2B91AF"/>
-          <w:sz w:val="19"/>
-          <w:szCs w:val="19"/>
-          <w:lang w:val="en-US"/>
-        </w:rPr>
-        <w:t>DroneMovementScript</w:t>
-      </w:r>
-      <w:proofErr w:type="spellEnd"/>
-      <w:r>
-        <w:rPr>
-          <w:rFonts w:ascii="Consolas" w:hAnsi="Consolas" w:cs="Consolas"/>
-          <w:color w:val="000000"/>
-          <w:sz w:val="19"/>
-          <w:szCs w:val="19"/>
-          <w:lang w:val="en-US"/>
-        </w:rPr>
-        <w:t xml:space="preserve"> : </w:t>
-      </w:r>
-      <w:proofErr w:type="spellStart"/>
-      <w:r>
-        <w:rPr>
-          <w:rFonts w:ascii="Consolas" w:hAnsi="Consolas" w:cs="Consolas"/>
-          <w:color w:val="2B91AF"/>
-          <w:sz w:val="19"/>
-          <w:szCs w:val="19"/>
-          <w:lang w:val="en-US"/>
-        </w:rPr>
-        <w:t>MonoBehaviour</w:t>
-      </w:r>
-      <w:proofErr w:type="spellEnd"/>
-      <w:r>
-        <w:rPr>
-          <w:rFonts w:ascii="Consolas" w:hAnsi="Consolas" w:cs="Consolas"/>
-          <w:color w:val="000000"/>
-          <w:sz w:val="19"/>
-          <w:szCs w:val="19"/>
-          <w:lang w:val="en-US"/>
-        </w:rPr>
-        <w:t xml:space="preserve"> {</w:t>
-      </w:r>
-    </w:p>
-    <w:p>
-      <w:pPr>
-        <w:autoSpaceDE w:val="0"/>
-        <w:autoSpaceDN w:val="0"/>
-        <w:adjustRightInd w:val="0"/>
-        <w:spacing w:after="0" w:line="240" w:lineRule="auto"/>
-        <w:rPr>
-          <w:rFonts w:ascii="Consolas" w:hAnsi="Consolas" w:cs="Consolas"/>
-          <w:color w:val="000000"/>
-          <w:sz w:val="19"/>
-          <w:szCs w:val="19"/>
-          <w:lang w:val="en-US"/>
-        </w:rPr>
-      </w:pPr>
-    </w:p>
-    <w:p>
-      <w:pPr>
-        <w:autoSpaceDE w:val="0"/>
-        <w:autoSpaceDN w:val="0"/>
-        <w:adjustRightInd w:val="0"/>
-        <w:spacing w:after="0" w:line="240" w:lineRule="auto"/>
-        <w:rPr>
-          <w:rFonts w:ascii="Consolas" w:hAnsi="Consolas" w:cs="Consolas"/>
-          <w:color w:val="000000"/>
-          <w:sz w:val="19"/>
-          <w:szCs w:val="19"/>
-          <w:lang w:val="en-US"/>
-        </w:rPr>
-      </w:pPr>
-      <w:r>
-        <w:rPr>
-          <w:rFonts w:ascii="Consolas" w:hAnsi="Consolas" w:cs="Consolas"/>
-          <w:color w:val="000000"/>
-          <w:sz w:val="19"/>
-          <w:szCs w:val="19"/>
-          <w:lang w:val="en-US"/>
-        </w:rPr>
-        <w:t xml:space="preserve">    </w:t>
-      </w:r>
-      <w:proofErr w:type="gramStart"/>
-      <w:r>
-        <w:rPr>
-          <w:rFonts w:ascii="Consolas" w:hAnsi="Consolas" w:cs="Consolas"/>
-          <w:color w:val="0000FF"/>
-          <w:sz w:val="19"/>
-          <w:szCs w:val="19"/>
-          <w:lang w:val="en-US"/>
-        </w:rPr>
-        <w:t>public</w:t>
-      </w:r>
-      <w:proofErr w:type="gramEnd"/>
-      <w:r>
-        <w:rPr>
-          <w:rFonts w:ascii="Consolas" w:hAnsi="Consolas" w:cs="Consolas"/>
-          <w:color w:val="000000"/>
-          <w:sz w:val="19"/>
-          <w:szCs w:val="19"/>
-          <w:lang w:val="en-US"/>
-        </w:rPr>
-        <w:t xml:space="preserve"> </w:t>
-      </w:r>
-      <w:r>
-        <w:rPr>
-          <w:rFonts w:ascii="Consolas" w:hAnsi="Consolas" w:cs="Consolas"/>
-          <w:color w:val="0000FF"/>
-          <w:sz w:val="19"/>
-          <w:szCs w:val="19"/>
-          <w:lang w:val="en-US"/>
-        </w:rPr>
-        <w:t>float</w:t>
-      </w:r>
-      <w:r>
-        <w:rPr>
-          <w:rFonts w:ascii="Consolas" w:hAnsi="Consolas" w:cs="Consolas"/>
-          <w:color w:val="000000"/>
-          <w:sz w:val="19"/>
-          <w:szCs w:val="19"/>
-          <w:lang w:val="en-US"/>
-        </w:rPr>
-        <w:t xml:space="preserve"> </w:t>
-      </w:r>
-      <w:proofErr w:type="spellStart"/>
-      <w:r>
-        <w:rPr>
-          <w:rFonts w:ascii="Consolas" w:hAnsi="Consolas" w:cs="Consolas"/>
-          <w:color w:val="000000"/>
-          <w:sz w:val="19"/>
-          <w:szCs w:val="19"/>
-          <w:lang w:val="en-US"/>
-        </w:rPr>
-        <w:t>hitrost</w:t>
-      </w:r>
-      <w:proofErr w:type="spellEnd"/>
-      <w:r>
-        <w:rPr>
-          <w:rFonts w:ascii="Consolas" w:hAnsi="Consolas" w:cs="Consolas"/>
-          <w:color w:val="000000"/>
-          <w:sz w:val="19"/>
-          <w:szCs w:val="19"/>
-          <w:lang w:val="en-US"/>
-        </w:rPr>
-        <w:t>;</w:t>
-      </w:r>
-    </w:p>
-    <w:p>
-      <w:pPr>
-        <w:autoSpaceDE w:val="0"/>
-        <w:autoSpaceDN w:val="0"/>
-        <w:adjustRightInd w:val="0"/>
-        <w:spacing w:after="0" w:line="240" w:lineRule="auto"/>
-        <w:rPr>
-          <w:rFonts w:ascii="Consolas" w:hAnsi="Consolas" w:cs="Consolas"/>
-          <w:color w:val="000000"/>
-          <w:sz w:val="19"/>
-          <w:szCs w:val="19"/>
-          <w:lang w:val="en-US"/>
-        </w:rPr>
-      </w:pPr>
-    </w:p>
-    <w:p>
-      <w:pPr>
-        <w:autoSpaceDE w:val="0"/>
-        <w:autoSpaceDN w:val="0"/>
-        <w:adjustRightInd w:val="0"/>
-        <w:spacing w:after="0" w:line="240" w:lineRule="auto"/>
-        <w:rPr>
-          <w:rFonts w:ascii="Consolas" w:hAnsi="Consolas" w:cs="Consolas"/>
-          <w:color w:val="000000"/>
-          <w:sz w:val="19"/>
-          <w:szCs w:val="19"/>
-          <w:lang w:val="en-US"/>
-        </w:rPr>
-      </w:pPr>
-      <w:bookmarkStart w:id="0" w:name="_GoBack"/>
-      <w:bookmarkEnd w:id="0"/>
-    </w:p>
-    <w:p>
-      <w:pPr>
-        <w:autoSpaceDE w:val="0"/>
-        <w:autoSpaceDN w:val="0"/>
-        <w:adjustRightInd w:val="0"/>
-        <w:spacing w:after="0" w:line="240" w:lineRule="auto"/>
-        <w:rPr>
-          <w:rFonts w:ascii="Consolas" w:hAnsi="Consolas" w:cs="Consolas"/>
-          <w:color w:val="000000"/>
-          <w:sz w:val="19"/>
-          <w:szCs w:val="19"/>
-          <w:lang w:val="en-US"/>
-        </w:rPr>
-      </w:pPr>
-      <w:r>
-        <w:rPr>
-          <w:rFonts w:ascii="Consolas" w:hAnsi="Consolas" w:cs="Consolas"/>
-          <w:color w:val="000000"/>
-          <w:sz w:val="19"/>
-          <w:szCs w:val="19"/>
-          <w:lang w:val="en-US"/>
-        </w:rPr>
-        <w:t xml:space="preserve">    </w:t>
-      </w:r>
-      <w:proofErr w:type="gramStart"/>
-      <w:r>
-        <w:rPr>
-          <w:rFonts w:ascii="Consolas" w:hAnsi="Consolas" w:cs="Consolas"/>
-          <w:color w:val="0000FF"/>
-          <w:sz w:val="19"/>
-          <w:szCs w:val="19"/>
-          <w:lang w:val="en-US"/>
-        </w:rPr>
-        <w:t>private</w:t>
-      </w:r>
-      <w:proofErr w:type="gramEnd"/>
-      <w:r>
-        <w:rPr>
-          <w:rFonts w:ascii="Consolas" w:hAnsi="Consolas" w:cs="Consolas"/>
-          <w:color w:val="000000"/>
-          <w:sz w:val="19"/>
-          <w:szCs w:val="19"/>
-          <w:lang w:val="en-US"/>
-        </w:rPr>
-        <w:t xml:space="preserve"> </w:t>
-      </w:r>
-      <w:proofErr w:type="spellStart"/>
-      <w:r>
-        <w:rPr>
-          <w:rFonts w:ascii="Consolas" w:hAnsi="Consolas" w:cs="Consolas"/>
-          <w:color w:val="0000FF"/>
-          <w:sz w:val="19"/>
-          <w:szCs w:val="19"/>
-          <w:lang w:val="en-US"/>
-        </w:rPr>
-        <w:t>int</w:t>
-      </w:r>
-      <w:proofErr w:type="spellEnd"/>
-      <w:r>
-        <w:rPr>
-          <w:rFonts w:ascii="Consolas" w:hAnsi="Consolas" w:cs="Consolas"/>
-          <w:color w:val="000000"/>
-          <w:sz w:val="19"/>
-          <w:szCs w:val="19"/>
-          <w:lang w:val="en-US"/>
-        </w:rPr>
-        <w:t xml:space="preserve"> </w:t>
-      </w:r>
-      <w:proofErr w:type="spellStart"/>
-      <w:r>
-        <w:rPr>
-          <w:rFonts w:ascii="Consolas" w:hAnsi="Consolas" w:cs="Consolas"/>
-          <w:color w:val="000000"/>
-          <w:sz w:val="19"/>
-          <w:szCs w:val="19"/>
-          <w:lang w:val="en-US"/>
-        </w:rPr>
-        <w:t>trenuten</w:t>
-      </w:r>
-      <w:proofErr w:type="spellEnd"/>
-      <w:r>
-        <w:rPr>
-          <w:rFonts w:ascii="Consolas" w:hAnsi="Consolas" w:cs="Consolas"/>
-          <w:color w:val="000000"/>
-          <w:sz w:val="19"/>
-          <w:szCs w:val="19"/>
-          <w:lang w:val="en-US"/>
-        </w:rPr>
-        <w:t>;</w:t>
-      </w:r>
-    </w:p>
-    <w:p>
-      <w:pPr>
-        <w:autoSpaceDE w:val="0"/>
-        <w:autoSpaceDN w:val="0"/>
-        <w:adjustRightInd w:val="0"/>
-        <w:spacing w:after="0" w:line="240" w:lineRule="auto"/>
-        <w:rPr>
-          <w:rFonts w:ascii="Consolas" w:hAnsi="Consolas" w:cs="Consolas"/>
-          <w:color w:val="000000"/>
-          <w:sz w:val="19"/>
-          <w:szCs w:val="19"/>
-          <w:lang w:val="en-US"/>
-        </w:rPr>
-      </w:pPr>
-      <w:r>
-        <w:rPr>
-          <w:rFonts w:ascii="Consolas" w:hAnsi="Consolas" w:cs="Consolas"/>
-          <w:color w:val="000000"/>
-          <w:sz w:val="19"/>
-          <w:szCs w:val="19"/>
-          <w:lang w:val="en-US"/>
-        </w:rPr>
-        <w:t xml:space="preserve">    </w:t>
-      </w:r>
-      <w:proofErr w:type="gramStart"/>
-      <w:r>
-        <w:rPr>
-          <w:rFonts w:ascii="Consolas" w:hAnsi="Consolas" w:cs="Consolas"/>
-          <w:color w:val="0000FF"/>
-          <w:sz w:val="19"/>
-          <w:szCs w:val="19"/>
-          <w:lang w:val="en-US"/>
-        </w:rPr>
-        <w:t>public</w:t>
-      </w:r>
-      <w:proofErr w:type="gramEnd"/>
-      <w:r>
-        <w:rPr>
-          <w:rFonts w:ascii="Consolas" w:hAnsi="Consolas" w:cs="Consolas"/>
-          <w:color w:val="000000"/>
-          <w:sz w:val="19"/>
-          <w:szCs w:val="19"/>
-          <w:lang w:val="en-US"/>
-        </w:rPr>
-        <w:t xml:space="preserve"> </w:t>
-      </w:r>
-      <w:r>
-        <w:rPr>
-          <w:rFonts w:ascii="Consolas" w:hAnsi="Consolas" w:cs="Consolas"/>
-          <w:color w:val="2B91AF"/>
-          <w:sz w:val="19"/>
-          <w:szCs w:val="19"/>
-          <w:lang w:val="en-US"/>
-        </w:rPr>
-        <w:t>List</w:t>
-      </w:r>
-      <w:r>
-        <w:rPr>
-          <w:rFonts w:ascii="Consolas" w:hAnsi="Consolas" w:cs="Consolas"/>
-          <w:color w:val="000000"/>
-          <w:sz w:val="19"/>
-          <w:szCs w:val="19"/>
-          <w:lang w:val="en-US"/>
-        </w:rPr>
-        <w:t>&lt;</w:t>
-      </w:r>
-      <w:r>
-        <w:rPr>
-          <w:rFonts w:ascii="Consolas" w:hAnsi="Consolas" w:cs="Consolas"/>
-          <w:color w:val="2B91AF"/>
-          <w:sz w:val="19"/>
-          <w:szCs w:val="19"/>
-          <w:lang w:val="en-US"/>
-        </w:rPr>
-        <w:t>Vector3</w:t>
-      </w:r>
-      <w:r>
-        <w:rPr>
-          <w:rFonts w:ascii="Consolas" w:hAnsi="Consolas" w:cs="Consolas"/>
-          <w:color w:val="000000"/>
-          <w:sz w:val="19"/>
-          <w:szCs w:val="19"/>
-          <w:lang w:val="en-US"/>
-        </w:rPr>
-        <w:t xml:space="preserve">&gt; </w:t>
-      </w:r>
-      <w:proofErr w:type="spellStart"/>
-      <w:r>
-        <w:rPr>
-          <w:rFonts w:ascii="Consolas" w:hAnsi="Consolas" w:cs="Consolas"/>
-          <w:color w:val="000000"/>
-          <w:sz w:val="19"/>
-          <w:szCs w:val="19"/>
-          <w:lang w:val="en-US"/>
-        </w:rPr>
-        <w:t>trajektorji</w:t>
-      </w:r>
-      <w:proofErr w:type="spellEnd"/>
-      <w:r>
-        <w:rPr>
-          <w:rFonts w:ascii="Consolas" w:hAnsi="Consolas" w:cs="Consolas"/>
-          <w:color w:val="000000"/>
-          <w:sz w:val="19"/>
-          <w:szCs w:val="19"/>
-          <w:lang w:val="en-US"/>
-        </w:rPr>
-        <w:t xml:space="preserve"> = </w:t>
-      </w:r>
-      <w:r>
-        <w:rPr>
-          <w:rFonts w:ascii="Consolas" w:hAnsi="Consolas" w:cs="Consolas"/>
-          <w:color w:val="0000FF"/>
-          <w:sz w:val="19"/>
-          <w:szCs w:val="19"/>
-          <w:lang w:val="en-US"/>
-        </w:rPr>
-        <w:t>new</w:t>
-      </w:r>
-      <w:r>
-        <w:rPr>
-          <w:rFonts w:ascii="Consolas" w:hAnsi="Consolas" w:cs="Consolas"/>
-          <w:color w:val="000000"/>
-          <w:sz w:val="19"/>
-          <w:szCs w:val="19"/>
-          <w:lang w:val="en-US"/>
-        </w:rPr>
-        <w:t xml:space="preserve"> </w:t>
-      </w:r>
-      <w:r>
-        <w:rPr>
-          <w:rFonts w:ascii="Consolas" w:hAnsi="Consolas" w:cs="Consolas"/>
-          <w:color w:val="2B91AF"/>
-          <w:sz w:val="19"/>
-          <w:szCs w:val="19"/>
-          <w:lang w:val="en-US"/>
-        </w:rPr>
-        <w:t>List</w:t>
-      </w:r>
-      <w:r>
-        <w:rPr>
-          <w:rFonts w:ascii="Consolas" w:hAnsi="Consolas" w:cs="Consolas"/>
-          <w:color w:val="000000"/>
-          <w:sz w:val="19"/>
-          <w:szCs w:val="19"/>
-          <w:lang w:val="en-US"/>
-        </w:rPr>
-        <w:t>&lt;</w:t>
-      </w:r>
-      <w:r>
-        <w:rPr>
-          <w:rFonts w:ascii="Consolas" w:hAnsi="Consolas" w:cs="Consolas"/>
-          <w:color w:val="2B91AF"/>
-          <w:sz w:val="19"/>
-          <w:szCs w:val="19"/>
-          <w:lang w:val="en-US"/>
-        </w:rPr>
-        <w:t>Vector3</w:t>
-      </w:r>
-      <w:r>
-        <w:rPr>
-          <w:rFonts w:ascii="Consolas" w:hAnsi="Consolas" w:cs="Consolas"/>
-          <w:color w:val="000000"/>
-          <w:sz w:val="19"/>
-          <w:szCs w:val="19"/>
-          <w:lang w:val="en-US"/>
-        </w:rPr>
-        <w:t xml:space="preserve">&gt;(); </w:t>
-      </w:r>
-    </w:p>
-    <w:p>
-      <w:pPr>
-        <w:autoSpaceDE w:val="0"/>
-        <w:autoSpaceDN w:val="0"/>
-        <w:adjustRightInd w:val="0"/>
-        <w:spacing w:after="0" w:line="240" w:lineRule="auto"/>
-        <w:rPr>
-          <w:rFonts w:ascii="Consolas" w:hAnsi="Consolas" w:cs="Consolas"/>
-          <w:color w:val="000000"/>
-          <w:sz w:val="19"/>
-          <w:szCs w:val="19"/>
-          <w:lang w:val="en-US"/>
-        </w:rPr>
-      </w:pPr>
-    </w:p>
-    <w:p>
-      <w:pPr>
-        <w:autoSpaceDE w:val="0"/>
-        <w:autoSpaceDN w:val="0"/>
-        <w:adjustRightInd w:val="0"/>
-        <w:spacing w:after="0" w:line="240" w:lineRule="auto"/>
-        <w:rPr>
-          <w:rFonts w:ascii="Consolas" w:hAnsi="Consolas" w:cs="Consolas"/>
-          <w:color w:val="000000"/>
-          <w:sz w:val="19"/>
-          <w:szCs w:val="19"/>
-          <w:lang w:val="en-US"/>
-        </w:rPr>
-      </w:pPr>
-      <w:r>
-        <w:rPr>
-          <w:rFonts w:ascii="Consolas" w:hAnsi="Consolas" w:cs="Consolas"/>
-          <w:color w:val="000000"/>
-          <w:sz w:val="19"/>
-          <w:szCs w:val="19"/>
-          <w:lang w:val="en-US"/>
-        </w:rPr>
-        <w:t xml:space="preserve">    </w:t>
-      </w:r>
-      <w:proofErr w:type="spellStart"/>
-      <w:r>
-        <w:rPr>
-          <w:rFonts w:ascii="Consolas" w:hAnsi="Consolas" w:cs="Consolas"/>
-          <w:color w:val="2B91AF"/>
-          <w:sz w:val="19"/>
-          <w:szCs w:val="19"/>
-          <w:lang w:val="en-US"/>
-        </w:rPr>
-        <w:t>Rigidbody</w:t>
-      </w:r>
-      <w:proofErr w:type="spellEnd"/>
-      <w:r>
-        <w:rPr>
-          <w:rFonts w:ascii="Consolas" w:hAnsi="Consolas" w:cs="Consolas"/>
-          <w:color w:val="000000"/>
-          <w:sz w:val="19"/>
-          <w:szCs w:val="19"/>
-          <w:lang w:val="en-US"/>
-        </w:rPr>
-        <w:t xml:space="preserve"> </w:t>
-      </w:r>
-      <w:proofErr w:type="spellStart"/>
-      <w:r>
-        <w:rPr>
-          <w:rFonts w:ascii="Consolas" w:hAnsi="Consolas" w:cs="Consolas"/>
-          <w:color w:val="000000"/>
-          <w:sz w:val="19"/>
-          <w:szCs w:val="19"/>
-          <w:lang w:val="en-US"/>
-        </w:rPr>
-        <w:t>ourDrone</w:t>
-      </w:r>
-      <w:proofErr w:type="spellEnd"/>
-      <w:r>
-        <w:rPr>
-          <w:rFonts w:ascii="Consolas" w:hAnsi="Consolas" w:cs="Consolas"/>
-          <w:color w:val="000000"/>
-          <w:sz w:val="19"/>
-          <w:szCs w:val="19"/>
-          <w:lang w:val="en-US"/>
-        </w:rPr>
-        <w:t>;</w:t>
-      </w:r>
-    </w:p>
-    <w:p>
-      <w:pPr>
-        <w:autoSpaceDE w:val="0"/>
-        <w:autoSpaceDN w:val="0"/>
-        <w:adjustRightInd w:val="0"/>
-        <w:spacing w:after="0" w:line="240" w:lineRule="auto"/>
-        <w:rPr>
-          <w:rFonts w:ascii="Consolas" w:hAnsi="Consolas" w:cs="Consolas"/>
-          <w:color w:val="000000"/>
-          <w:sz w:val="19"/>
-          <w:szCs w:val="19"/>
-          <w:lang w:val="en-US"/>
-        </w:rPr>
-      </w:pPr>
-    </w:p>
-    <w:p>
-      <w:pPr>
-        <w:autoSpaceDE w:val="0"/>
-        <w:autoSpaceDN w:val="0"/>
-        <w:adjustRightInd w:val="0"/>
-        <w:spacing w:after="0" w:line="240" w:lineRule="auto"/>
-        <w:rPr>
-          <w:rFonts w:ascii="Consolas" w:hAnsi="Consolas" w:cs="Consolas"/>
-          <w:color w:val="000000"/>
-          <w:sz w:val="19"/>
-          <w:szCs w:val="19"/>
-          <w:lang w:val="en-US"/>
-        </w:rPr>
-      </w:pPr>
-      <w:r>
-        <w:rPr>
-          <w:rFonts w:ascii="Consolas" w:hAnsi="Consolas" w:cs="Consolas"/>
-          <w:color w:val="000000"/>
-          <w:sz w:val="19"/>
-          <w:szCs w:val="19"/>
-          <w:lang w:val="en-US"/>
-        </w:rPr>
-        <w:t xml:space="preserve">    </w:t>
-      </w:r>
-      <w:proofErr w:type="gramStart"/>
-      <w:r>
-        <w:rPr>
-          <w:rFonts w:ascii="Consolas" w:hAnsi="Consolas" w:cs="Consolas"/>
-          <w:color w:val="0000FF"/>
-          <w:sz w:val="19"/>
-          <w:szCs w:val="19"/>
-          <w:lang w:val="en-US"/>
-        </w:rPr>
-        <w:t>public</w:t>
-      </w:r>
-      <w:proofErr w:type="gramEnd"/>
-      <w:r>
-        <w:rPr>
-          <w:rFonts w:ascii="Consolas" w:hAnsi="Consolas" w:cs="Consolas"/>
-          <w:color w:val="000000"/>
-          <w:sz w:val="19"/>
-          <w:szCs w:val="19"/>
-          <w:lang w:val="en-US"/>
-        </w:rPr>
-        <w:t xml:space="preserve"> </w:t>
-      </w:r>
-      <w:r>
-        <w:rPr>
-          <w:rFonts w:ascii="Consolas" w:hAnsi="Consolas" w:cs="Consolas"/>
-          <w:color w:val="0000FF"/>
-          <w:sz w:val="19"/>
-          <w:szCs w:val="19"/>
-          <w:lang w:val="en-US"/>
-        </w:rPr>
-        <w:t>void</w:t>
-      </w:r>
-      <w:r>
-        <w:rPr>
-          <w:rFonts w:ascii="Consolas" w:hAnsi="Consolas" w:cs="Consolas"/>
-          <w:color w:val="000000"/>
-          <w:sz w:val="19"/>
-          <w:szCs w:val="19"/>
-          <w:lang w:val="en-US"/>
-        </w:rPr>
-        <w:t xml:space="preserve"> </w:t>
-      </w:r>
-      <w:r>
-        <w:rPr>
-          <w:rFonts w:ascii="Consolas" w:hAnsi="Consolas" w:cs="Consolas"/>
-          <w:color w:val="0000FF"/>
-          <w:sz w:val="19"/>
-          <w:szCs w:val="19"/>
-          <w:lang w:val="en-US"/>
-        </w:rPr>
-        <w:t>Awake</w:t>
-      </w:r>
-      <w:r>
-        <w:rPr>
-          <w:rFonts w:ascii="Consolas" w:hAnsi="Consolas" w:cs="Consolas"/>
-          <w:color w:val="000000"/>
-          <w:sz w:val="19"/>
-          <w:szCs w:val="19"/>
-          <w:lang w:val="en-US"/>
-        </w:rPr>
-        <w:t>()</w:t>
-      </w:r>
-    </w:p>
-    <w:p>
-      <w:pPr>
-        <w:autoSpaceDE w:val="0"/>
-        <w:autoSpaceDN w:val="0"/>
-        <w:adjustRightInd w:val="0"/>
-        <w:spacing w:after="0" w:line="240" w:lineRule="auto"/>
-        <w:rPr>
-          <w:rFonts w:ascii="Consolas" w:hAnsi="Consolas" w:cs="Consolas"/>
-          <w:color w:val="000000"/>
-          <w:sz w:val="19"/>
-          <w:szCs w:val="19"/>
-          <w:lang w:val="en-US"/>
-        </w:rPr>
-      </w:pPr>
-      <w:r>
-        <w:rPr>
-          <w:rFonts w:ascii="Consolas" w:hAnsi="Consolas" w:cs="Consolas"/>
-          <w:color w:val="000000"/>
-          <w:sz w:val="19"/>
-          <w:szCs w:val="19"/>
-          <w:lang w:val="en-US"/>
-        </w:rPr>
-        <w:t xml:space="preserve">    {</w:t>
-      </w:r>
-    </w:p>
-    <w:p>
-      <w:pPr>
-        <w:autoSpaceDE w:val="0"/>
-        <w:autoSpaceDN w:val="0"/>
-        <w:adjustRightInd w:val="0"/>
-        <w:spacing w:after="0" w:line="240" w:lineRule="auto"/>
-        <w:rPr>
-          <w:rFonts w:ascii="Consolas" w:hAnsi="Consolas" w:cs="Consolas"/>
-          <w:color w:val="000000"/>
-          <w:sz w:val="19"/>
-          <w:szCs w:val="19"/>
-          <w:lang w:val="en-US"/>
-        </w:rPr>
-      </w:pPr>
-      <w:r>
-        <w:rPr>
-          <w:rFonts w:ascii="Consolas" w:hAnsi="Consolas" w:cs="Consolas"/>
-          <w:color w:val="000000"/>
-          <w:sz w:val="19"/>
-          <w:szCs w:val="19"/>
-          <w:lang w:val="en-US"/>
-        </w:rPr>
-        <w:t xml:space="preserve">        </w:t>
-      </w:r>
-      <w:proofErr w:type="spellStart"/>
-      <w:proofErr w:type="gramStart"/>
-      <w:r>
-        <w:rPr>
-          <w:rFonts w:ascii="Consolas" w:hAnsi="Consolas" w:cs="Consolas"/>
-          <w:color w:val="000000"/>
-          <w:sz w:val="19"/>
-          <w:szCs w:val="19"/>
-          <w:lang w:val="en-US"/>
-        </w:rPr>
-        <w:t>ourDrone</w:t>
-      </w:r>
-      <w:proofErr w:type="spellEnd"/>
-      <w:proofErr w:type="gramEnd"/>
-      <w:r>
-        <w:rPr>
-          <w:rFonts w:ascii="Consolas" w:hAnsi="Consolas" w:cs="Consolas"/>
-          <w:color w:val="000000"/>
-          <w:sz w:val="19"/>
-          <w:szCs w:val="19"/>
-          <w:lang w:val="en-US"/>
-        </w:rPr>
-        <w:t xml:space="preserve"> = </w:t>
-      </w:r>
-      <w:proofErr w:type="spellStart"/>
-      <w:r>
-        <w:rPr>
-          <w:rFonts w:ascii="Consolas" w:hAnsi="Consolas" w:cs="Consolas"/>
-          <w:color w:val="000000"/>
-          <w:sz w:val="19"/>
-          <w:szCs w:val="19"/>
-          <w:lang w:val="en-US"/>
-        </w:rPr>
-        <w:t>GetComponent</w:t>
-      </w:r>
-      <w:proofErr w:type="spellEnd"/>
-      <w:r>
-        <w:rPr>
-          <w:rFonts w:ascii="Consolas" w:hAnsi="Consolas" w:cs="Consolas"/>
-          <w:color w:val="000000"/>
-          <w:sz w:val="19"/>
-          <w:szCs w:val="19"/>
-          <w:lang w:val="en-US"/>
-        </w:rPr>
-        <w:t>&lt;</w:t>
-      </w:r>
-      <w:proofErr w:type="spellStart"/>
-      <w:r>
-        <w:rPr>
-          <w:rFonts w:ascii="Consolas" w:hAnsi="Consolas" w:cs="Consolas"/>
-          <w:color w:val="2B91AF"/>
-          <w:sz w:val="19"/>
-          <w:szCs w:val="19"/>
-          <w:lang w:val="en-US"/>
-        </w:rPr>
-        <w:t>Rigidbody</w:t>
-      </w:r>
-      <w:proofErr w:type="spellEnd"/>
-      <w:r>
-        <w:rPr>
-          <w:rFonts w:ascii="Consolas" w:hAnsi="Consolas" w:cs="Consolas"/>
-          <w:color w:val="000000"/>
-          <w:sz w:val="19"/>
-          <w:szCs w:val="19"/>
-          <w:lang w:val="en-US"/>
-        </w:rPr>
-        <w:t>&gt;();</w:t>
-      </w:r>
-    </w:p>
-    <w:p>
-      <w:pPr>
-        <w:autoSpaceDE w:val="0"/>
-        <w:autoSpaceDN w:val="0"/>
-        <w:adjustRightInd w:val="0"/>
-        <w:spacing w:after="0" w:line="240" w:lineRule="auto"/>
-        <w:rPr>
-          <w:rFonts w:ascii="Consolas" w:hAnsi="Consolas" w:cs="Consolas"/>
-          <w:color w:val="000000"/>
-          <w:sz w:val="19"/>
-          <w:szCs w:val="19"/>
-          <w:lang w:val="en-US"/>
-        </w:rPr>
-      </w:pPr>
-      <w:r>
-        <w:rPr>
-          <w:rFonts w:ascii="Consolas" w:hAnsi="Consolas" w:cs="Consolas"/>
-          <w:color w:val="000000"/>
-          <w:sz w:val="19"/>
-          <w:szCs w:val="19"/>
-          <w:lang w:val="en-US"/>
-        </w:rPr>
-        <w:t xml:space="preserve">    }</w:t>
-      </w:r>
-    </w:p>
-    <w:p>
-      <w:pPr>
-        <w:autoSpaceDE w:val="0"/>
-        <w:autoSpaceDN w:val="0"/>
-        <w:adjustRightInd w:val="0"/>
-        <w:spacing w:after="0" w:line="240" w:lineRule="auto"/>
-        <w:rPr>
-          <w:rFonts w:ascii="Consolas" w:hAnsi="Consolas" w:cs="Consolas"/>
-          <w:color w:val="000000"/>
-          <w:sz w:val="19"/>
-          <w:szCs w:val="19"/>
-          <w:lang w:val="en-US"/>
-        </w:rPr>
-      </w:pPr>
-    </w:p>
-    <w:p>
-      <w:pPr>
-        <w:autoSpaceDE w:val="0"/>
-        <w:autoSpaceDN w:val="0"/>
-        <w:adjustRightInd w:val="0"/>
-        <w:spacing w:after="0" w:line="240" w:lineRule="auto"/>
-        <w:rPr>
-          <w:rFonts w:ascii="Consolas" w:hAnsi="Consolas" w:cs="Consolas"/>
-          <w:color w:val="000000"/>
-          <w:sz w:val="19"/>
-          <w:szCs w:val="19"/>
-          <w:lang w:val="en-US"/>
-        </w:rPr>
-      </w:pPr>
-      <w:r>
-        <w:rPr>
-          <w:rFonts w:ascii="Consolas" w:hAnsi="Consolas" w:cs="Consolas"/>
-          <w:color w:val="000000"/>
-          <w:sz w:val="19"/>
-          <w:szCs w:val="19"/>
-          <w:lang w:val="en-US"/>
-        </w:rPr>
-        <w:t xml:space="preserve">    </w:t>
-      </w:r>
-      <w:r>
-        <w:rPr>
-          <w:rFonts w:ascii="Consolas" w:hAnsi="Consolas" w:cs="Consolas"/>
-          <w:color w:val="008000"/>
-          <w:sz w:val="19"/>
-          <w:szCs w:val="19"/>
-          <w:lang w:val="en-US"/>
-        </w:rPr>
-        <w:t>// Use this for initialization</w:t>
-      </w:r>
-    </w:p>
-    <w:p>
-      <w:pPr>
-        <w:autoSpaceDE w:val="0"/>
-        <w:autoSpaceDN w:val="0"/>
-        <w:adjustRightInd w:val="0"/>
-        <w:spacing w:after="0" w:line="240" w:lineRule="auto"/>
-        <w:rPr>
-          <w:rFonts w:ascii="Consolas" w:hAnsi="Consolas" w:cs="Consolas"/>
-          <w:color w:val="000000"/>
-          <w:sz w:val="19"/>
-          <w:szCs w:val="19"/>
-          <w:lang w:val="en-US"/>
-        </w:rPr>
-      </w:pPr>
-      <w:r>
-        <w:rPr>
-          <w:rFonts w:ascii="Consolas" w:hAnsi="Consolas" w:cs="Consolas"/>
-          <w:color w:val="000000"/>
-          <w:sz w:val="19"/>
-          <w:szCs w:val="19"/>
-          <w:lang w:val="en-US"/>
-        </w:rPr>
-        <w:t xml:space="preserve">    </w:t>
-      </w:r>
-      <w:proofErr w:type="gramStart"/>
-      <w:r>
-        <w:rPr>
-          <w:rFonts w:ascii="Consolas" w:hAnsi="Consolas" w:cs="Consolas"/>
-          <w:color w:val="0000FF"/>
-          <w:sz w:val="19"/>
-          <w:szCs w:val="19"/>
-          <w:lang w:val="en-US"/>
-        </w:rPr>
-        <w:t>void</w:t>
-      </w:r>
-      <w:proofErr w:type="gramEnd"/>
-      <w:r>
-        <w:rPr>
-          <w:rFonts w:ascii="Consolas" w:hAnsi="Consolas" w:cs="Consolas"/>
-          <w:color w:val="000000"/>
-          <w:sz w:val="19"/>
-          <w:szCs w:val="19"/>
-          <w:lang w:val="en-US"/>
-        </w:rPr>
-        <w:t xml:space="preserve"> </w:t>
-      </w:r>
-      <w:r>
-        <w:rPr>
-          <w:rFonts w:ascii="Consolas" w:hAnsi="Consolas" w:cs="Consolas"/>
-          <w:color w:val="0000FF"/>
-          <w:sz w:val="19"/>
-          <w:szCs w:val="19"/>
-          <w:lang w:val="en-US"/>
-        </w:rPr>
-        <w:t>Start</w:t>
-      </w:r>
-      <w:r>
-        <w:rPr>
-          <w:rFonts w:ascii="Consolas" w:hAnsi="Consolas" w:cs="Consolas"/>
-          <w:color w:val="000000"/>
-          <w:sz w:val="19"/>
-          <w:szCs w:val="19"/>
-          <w:lang w:val="en-US"/>
-        </w:rPr>
-        <w:t xml:space="preserve"> () {</w:t>
-      </w:r>
-    </w:p>
-    <w:p>
-      <w:pPr>
-        <w:autoSpaceDE w:val="0"/>
-        <w:autoSpaceDN w:val="0"/>
-        <w:adjustRightInd w:val="0"/>
-        <w:spacing w:after="0" w:line="240" w:lineRule="auto"/>
-        <w:rPr>
-          <w:rFonts w:ascii="Consolas" w:hAnsi="Consolas" w:cs="Consolas"/>
-          <w:color w:val="000000"/>
-          <w:sz w:val="19"/>
-          <w:szCs w:val="19"/>
-          <w:lang w:val="en-US"/>
-        </w:rPr>
-      </w:pPr>
-      <w:r>
-        <w:rPr>
-          <w:rFonts w:ascii="Consolas" w:hAnsi="Consolas" w:cs="Consolas"/>
-          <w:color w:val="000000"/>
-          <w:sz w:val="19"/>
-          <w:szCs w:val="19"/>
-          <w:lang w:val="en-US"/>
-        </w:rPr>
-        <w:t xml:space="preserve">        </w:t>
-      </w:r>
-      <w:r>
-        <w:rPr>
-          <w:rFonts w:ascii="Consolas" w:hAnsi="Consolas" w:cs="Consolas"/>
-          <w:color w:val="008000"/>
-          <w:sz w:val="19"/>
-          <w:szCs w:val="19"/>
-          <w:lang w:val="en-US"/>
-        </w:rPr>
-        <w:t>//</w:t>
-      </w:r>
-      <w:proofErr w:type="spellStart"/>
-      <w:proofErr w:type="gramStart"/>
-      <w:r>
-        <w:rPr>
-          <w:rFonts w:ascii="Consolas" w:hAnsi="Consolas" w:cs="Consolas"/>
-          <w:color w:val="008000"/>
-          <w:sz w:val="19"/>
-          <w:szCs w:val="19"/>
-          <w:lang w:val="en-US"/>
-        </w:rPr>
-        <w:t>trajektorji.Add</w:t>
-      </w:r>
-      <w:proofErr w:type="spellEnd"/>
-      <w:r>
-        <w:rPr>
-          <w:rFonts w:ascii="Consolas" w:hAnsi="Consolas" w:cs="Consolas"/>
-          <w:color w:val="008000"/>
-          <w:sz w:val="19"/>
-          <w:szCs w:val="19"/>
-          <w:lang w:val="en-US"/>
-        </w:rPr>
-        <w:t>(</w:t>
-      </w:r>
-      <w:proofErr w:type="gramEnd"/>
-      <w:r>
-        <w:rPr>
-          <w:rFonts w:ascii="Consolas" w:hAnsi="Consolas" w:cs="Consolas"/>
-          <w:color w:val="008000"/>
-          <w:sz w:val="19"/>
-          <w:szCs w:val="19"/>
-          <w:lang w:val="en-US"/>
-        </w:rPr>
-        <w:t>new Vector3((float)-1.48, 0, (float)-1.54));</w:t>
-      </w:r>
-    </w:p>
-    <w:p>
-      <w:pPr>
-        <w:autoSpaceDE w:val="0"/>
-        <w:autoSpaceDN w:val="0"/>
-        <w:adjustRightInd w:val="0"/>
-        <w:spacing w:after="0" w:line="240" w:lineRule="auto"/>
-        <w:rPr>
-          <w:rFonts w:ascii="Consolas" w:hAnsi="Consolas" w:cs="Consolas"/>
-          <w:color w:val="000000"/>
-          <w:sz w:val="19"/>
-          <w:szCs w:val="19"/>
-          <w:lang w:val="en-US"/>
-        </w:rPr>
-      </w:pPr>
-      <w:r>
-        <w:rPr>
-          <w:rFonts w:ascii="Consolas" w:hAnsi="Consolas" w:cs="Consolas"/>
-          <w:color w:val="000000"/>
-          <w:sz w:val="19"/>
-          <w:szCs w:val="19"/>
-          <w:lang w:val="en-US"/>
-        </w:rPr>
-        <w:t xml:space="preserve">    }</w:t>
-      </w:r>
-    </w:p>
-    <w:p>
-      <w:pPr>
-        <w:autoSpaceDE w:val="0"/>
-        <w:autoSpaceDN w:val="0"/>
-        <w:adjustRightInd w:val="0"/>
-        <w:spacing w:after="0" w:line="240" w:lineRule="auto"/>
-        <w:rPr>
-          <w:rFonts w:ascii="Consolas" w:hAnsi="Consolas" w:cs="Consolas"/>
-          <w:color w:val="000000"/>
-          <w:sz w:val="19"/>
-          <w:szCs w:val="19"/>
-          <w:lang w:val="en-US"/>
-        </w:rPr>
-      </w:pPr>
-      <w:r>
-        <w:rPr>
-          <w:rFonts w:ascii="Consolas" w:hAnsi="Consolas" w:cs="Consolas"/>
-          <w:color w:val="000000"/>
-          <w:sz w:val="19"/>
-          <w:szCs w:val="19"/>
-          <w:lang w:val="en-US"/>
-        </w:rPr>
-        <w:tab/>
-      </w:r>
-    </w:p>
-    <w:p>
-      <w:pPr>
-        <w:autoSpaceDE w:val="0"/>
-        <w:autoSpaceDN w:val="0"/>
-        <w:adjustRightInd w:val="0"/>
-        <w:spacing w:after="0" w:line="240" w:lineRule="auto"/>
-        <w:rPr>
-          <w:rFonts w:ascii="Consolas" w:hAnsi="Consolas" w:cs="Consolas"/>
-          <w:color w:val="000000"/>
-          <w:sz w:val="19"/>
-          <w:szCs w:val="19"/>
-          <w:lang w:val="en-US"/>
-        </w:rPr>
-      </w:pPr>
-      <w:r>
-        <w:rPr>
-          <w:rFonts w:ascii="Consolas" w:hAnsi="Consolas" w:cs="Consolas"/>
-          <w:color w:val="000000"/>
-          <w:sz w:val="19"/>
-          <w:szCs w:val="19"/>
-          <w:lang w:val="en-US"/>
-        </w:rPr>
-        <w:tab/>
-      </w:r>
-      <w:r>
-        <w:rPr>
-          <w:rFonts w:ascii="Consolas" w:hAnsi="Consolas" w:cs="Consolas"/>
-          <w:color w:val="008000"/>
-          <w:sz w:val="19"/>
-          <w:szCs w:val="19"/>
-          <w:lang w:val="en-US"/>
-        </w:rPr>
-        <w:t>// Update is called once per frame</w:t>
-      </w:r>
-    </w:p>
-    <w:p>
-      <w:pPr>
-        <w:autoSpaceDE w:val="0"/>
-        <w:autoSpaceDN w:val="0"/>
-        <w:adjustRightInd w:val="0"/>
-        <w:spacing w:after="0" w:line="240" w:lineRule="auto"/>
-        <w:rPr>
-          <w:rFonts w:ascii="Consolas" w:hAnsi="Consolas" w:cs="Consolas"/>
-          <w:color w:val="000000"/>
-          <w:sz w:val="19"/>
-          <w:szCs w:val="19"/>
-          <w:lang w:val="en-US"/>
-        </w:rPr>
-      </w:pPr>
-      <w:r>
-        <w:rPr>
-          <w:rFonts w:ascii="Consolas" w:hAnsi="Consolas" w:cs="Consolas"/>
-          <w:color w:val="000000"/>
-          <w:sz w:val="19"/>
-          <w:szCs w:val="19"/>
-          <w:lang w:val="en-US"/>
-        </w:rPr>
-        <w:tab/>
-      </w:r>
-      <w:proofErr w:type="gramStart"/>
-      <w:r>
-        <w:rPr>
-          <w:rFonts w:ascii="Consolas" w:hAnsi="Consolas" w:cs="Consolas"/>
-          <w:color w:val="0000FF"/>
-          <w:sz w:val="19"/>
-          <w:szCs w:val="19"/>
-          <w:lang w:val="en-US"/>
-        </w:rPr>
-        <w:t>void</w:t>
-      </w:r>
-      <w:proofErr w:type="gramEnd"/>
-      <w:r>
-        <w:rPr>
-          <w:rFonts w:ascii="Consolas" w:hAnsi="Consolas" w:cs="Consolas"/>
-          <w:color w:val="000000"/>
-          <w:sz w:val="19"/>
-          <w:szCs w:val="19"/>
-          <w:lang w:val="en-US"/>
-        </w:rPr>
-        <w:t xml:space="preserve"> </w:t>
-      </w:r>
-      <w:r>
-        <w:rPr>
-          <w:rFonts w:ascii="Consolas" w:hAnsi="Consolas" w:cs="Consolas"/>
-          <w:color w:val="0000FF"/>
-          <w:sz w:val="19"/>
-          <w:szCs w:val="19"/>
-          <w:lang w:val="en-US"/>
-        </w:rPr>
-        <w:t>Update</w:t>
-      </w:r>
-      <w:r>
-        <w:rPr>
-          <w:rFonts w:ascii="Consolas" w:hAnsi="Consolas" w:cs="Consolas"/>
-          <w:color w:val="000000"/>
-          <w:sz w:val="19"/>
-          <w:szCs w:val="19"/>
-          <w:lang w:val="en-US"/>
-        </w:rPr>
-        <w:t xml:space="preserve"> () {</w:t>
-      </w:r>
-    </w:p>
-    <w:p>
-      <w:pPr>
-        <w:autoSpaceDE w:val="0"/>
-        <w:autoSpaceDN w:val="0"/>
-        <w:adjustRightInd w:val="0"/>
-        <w:spacing w:after="0" w:line="240" w:lineRule="auto"/>
-        <w:rPr>
-          <w:rFonts w:ascii="Consolas" w:hAnsi="Consolas" w:cs="Consolas"/>
-          <w:color w:val="000000"/>
-          <w:sz w:val="19"/>
-          <w:szCs w:val="19"/>
-          <w:lang w:val="en-US"/>
-        </w:rPr>
-      </w:pPr>
-      <w:r>
-        <w:rPr>
-          <w:rFonts w:ascii="Consolas" w:hAnsi="Consolas" w:cs="Consolas"/>
-          <w:color w:val="000000"/>
-          <w:sz w:val="19"/>
-          <w:szCs w:val="19"/>
-          <w:lang w:val="en-US"/>
-        </w:rPr>
-        <w:tab/>
-      </w:r>
-      <w:r>
-        <w:rPr>
-          <w:rFonts w:ascii="Consolas" w:hAnsi="Consolas" w:cs="Consolas"/>
-          <w:color w:val="000000"/>
-          <w:sz w:val="19"/>
-          <w:szCs w:val="19"/>
-          <w:lang w:val="en-US"/>
-        </w:rPr>
-        <w:tab/>
-      </w:r>
-      <w:proofErr w:type="gramStart"/>
-      <w:r>
-        <w:rPr>
-          <w:rFonts w:ascii="Consolas" w:hAnsi="Consolas" w:cs="Consolas"/>
-          <w:color w:val="0000FF"/>
-          <w:sz w:val="19"/>
-          <w:szCs w:val="19"/>
-          <w:lang w:val="en-US"/>
-        </w:rPr>
-        <w:t>if</w:t>
-      </w:r>
-      <w:r>
-        <w:rPr>
-          <w:rFonts w:ascii="Consolas" w:hAnsi="Consolas" w:cs="Consolas"/>
-          <w:color w:val="000000"/>
-          <w:sz w:val="19"/>
-          <w:szCs w:val="19"/>
-          <w:lang w:val="en-US"/>
-        </w:rPr>
-        <w:t>(</w:t>
-      </w:r>
-      <w:proofErr w:type="spellStart"/>
-      <w:proofErr w:type="gramEnd"/>
-      <w:r>
-        <w:rPr>
-          <w:rFonts w:ascii="Consolas" w:hAnsi="Consolas" w:cs="Consolas"/>
-          <w:color w:val="000000"/>
-          <w:sz w:val="19"/>
-          <w:szCs w:val="19"/>
-          <w:lang w:val="en-US"/>
-        </w:rPr>
-        <w:t>transform.position</w:t>
-      </w:r>
-      <w:proofErr w:type="spellEnd"/>
-      <w:r>
-        <w:rPr>
-          <w:rFonts w:ascii="Consolas" w:hAnsi="Consolas" w:cs="Consolas"/>
-          <w:color w:val="000000"/>
-          <w:sz w:val="19"/>
-          <w:szCs w:val="19"/>
-          <w:lang w:val="en-US"/>
-        </w:rPr>
-        <w:t xml:space="preserve"> != </w:t>
-      </w:r>
-      <w:proofErr w:type="spellStart"/>
-      <w:r>
-        <w:rPr>
-          <w:rFonts w:ascii="Consolas" w:hAnsi="Consolas" w:cs="Consolas"/>
-          <w:color w:val="000000"/>
-          <w:sz w:val="19"/>
-          <w:szCs w:val="19"/>
-          <w:lang w:val="en-US"/>
-        </w:rPr>
-        <w:t>trajektorji</w:t>
-      </w:r>
-      <w:proofErr w:type="spellEnd"/>
-      <w:r>
-        <w:rPr>
-          <w:rFonts w:ascii="Consolas" w:hAnsi="Consolas" w:cs="Consolas"/>
-          <w:color w:val="000000"/>
-          <w:sz w:val="19"/>
-          <w:szCs w:val="19"/>
-          <w:lang w:val="en-US"/>
-        </w:rPr>
-        <w:t>[</w:t>
-      </w:r>
-      <w:proofErr w:type="spellStart"/>
-      <w:r>
-        <w:rPr>
-          <w:rFonts w:ascii="Consolas" w:hAnsi="Consolas" w:cs="Consolas"/>
-          <w:color w:val="000000"/>
-          <w:sz w:val="19"/>
-          <w:szCs w:val="19"/>
-          <w:lang w:val="en-US"/>
-        </w:rPr>
-        <w:t>trenuten</w:t>
-      </w:r>
-      <w:proofErr w:type="spellEnd"/>
-      <w:r>
-        <w:rPr>
-          <w:rFonts w:ascii="Consolas" w:hAnsi="Consolas" w:cs="Consolas"/>
-          <w:color w:val="000000"/>
-          <w:sz w:val="19"/>
-          <w:szCs w:val="19"/>
-          <w:lang w:val="en-US"/>
-        </w:rPr>
-        <w:t>])</w:t>
-      </w:r>
-    </w:p>
-    <w:p>
-      <w:pPr>
-        <w:autoSpaceDE w:val="0"/>
-        <w:autoSpaceDN w:val="0"/>
-        <w:adjustRightInd w:val="0"/>
-        <w:spacing w:after="0" w:line="240" w:lineRule="auto"/>
-        <w:rPr>
-          <w:rFonts w:ascii="Consolas" w:hAnsi="Consolas" w:cs="Consolas"/>
-          <w:color w:val="000000"/>
-          <w:sz w:val="19"/>
-          <w:szCs w:val="19"/>
-          <w:lang w:val="en-US"/>
-        </w:rPr>
-      </w:pPr>
-      <w:r>
-        <w:rPr>
-          <w:rFonts w:ascii="Consolas" w:hAnsi="Consolas" w:cs="Consolas"/>
-          <w:color w:val="000000"/>
-          <w:sz w:val="19"/>
-          <w:szCs w:val="19"/>
-          <w:lang w:val="en-US"/>
-        </w:rPr>
-        <w:t xml:space="preserve">        {</w:t>
-      </w:r>
-    </w:p>
-    <w:p>
-      <w:pPr>
-        <w:autoSpaceDE w:val="0"/>
-        <w:autoSpaceDN w:val="0"/>
-        <w:adjustRightInd w:val="0"/>
-        <w:spacing w:after="0" w:line="240" w:lineRule="auto"/>
-        <w:rPr>
-          <w:rFonts w:ascii="Consolas" w:hAnsi="Consolas" w:cs="Consolas"/>
-          <w:color w:val="000000"/>
-          <w:sz w:val="19"/>
-          <w:szCs w:val="19"/>
-          <w:lang w:val="en-US"/>
-        </w:rPr>
-      </w:pPr>
-      <w:r>
-        <w:rPr>
-          <w:rFonts w:ascii="Consolas" w:hAnsi="Consolas" w:cs="Consolas"/>
-          <w:color w:val="000000"/>
-          <w:sz w:val="19"/>
-          <w:szCs w:val="19"/>
-          <w:lang w:val="en-US"/>
-        </w:rPr>
-        <w:t xml:space="preserve">            </w:t>
-      </w:r>
-      <w:r>
-        <w:rPr>
-          <w:rFonts w:ascii="Consolas" w:hAnsi="Consolas" w:cs="Consolas"/>
-          <w:color w:val="2B91AF"/>
-          <w:sz w:val="19"/>
-          <w:szCs w:val="19"/>
-          <w:lang w:val="en-US"/>
-        </w:rPr>
-        <w:t>Vector3</w:t>
-      </w:r>
-      <w:r>
-        <w:rPr>
-          <w:rFonts w:ascii="Consolas" w:hAnsi="Consolas" w:cs="Consolas"/>
-          <w:color w:val="000000"/>
-          <w:sz w:val="19"/>
-          <w:szCs w:val="19"/>
-          <w:lang w:val="en-US"/>
-        </w:rPr>
-        <w:t xml:space="preserve"> </w:t>
-      </w:r>
-      <w:proofErr w:type="spellStart"/>
-      <w:r>
-        <w:rPr>
-          <w:rFonts w:ascii="Consolas" w:hAnsi="Consolas" w:cs="Consolas"/>
-          <w:color w:val="000000"/>
-          <w:sz w:val="19"/>
-          <w:szCs w:val="19"/>
-          <w:lang w:val="en-US"/>
-        </w:rPr>
-        <w:t>pos</w:t>
-      </w:r>
-      <w:proofErr w:type="spellEnd"/>
-      <w:r>
-        <w:rPr>
-          <w:rFonts w:ascii="Consolas" w:hAnsi="Consolas" w:cs="Consolas"/>
-          <w:color w:val="000000"/>
-          <w:sz w:val="19"/>
-          <w:szCs w:val="19"/>
-          <w:lang w:val="en-US"/>
-        </w:rPr>
-        <w:t xml:space="preserve"> = </w:t>
-      </w:r>
-      <w:proofErr w:type="gramStart"/>
-      <w:r>
-        <w:rPr>
-          <w:rFonts w:ascii="Consolas" w:hAnsi="Consolas" w:cs="Consolas"/>
-          <w:color w:val="2B91AF"/>
-          <w:sz w:val="19"/>
-          <w:szCs w:val="19"/>
-          <w:lang w:val="en-US"/>
-        </w:rPr>
-        <w:t>Vector3</w:t>
-      </w:r>
-      <w:r>
-        <w:rPr>
-          <w:rFonts w:ascii="Consolas" w:hAnsi="Consolas" w:cs="Consolas"/>
-          <w:color w:val="000000"/>
-          <w:sz w:val="19"/>
-          <w:szCs w:val="19"/>
-          <w:lang w:val="en-US"/>
-        </w:rPr>
-        <w:t>.MoveTowards(</w:t>
-      </w:r>
-      <w:proofErr w:type="spellStart"/>
-      <w:proofErr w:type="gramEnd"/>
-      <w:r>
-        <w:rPr>
-          <w:rFonts w:ascii="Consolas" w:hAnsi="Consolas" w:cs="Consolas"/>
-          <w:color w:val="000000"/>
-          <w:sz w:val="19"/>
-          <w:szCs w:val="19"/>
-          <w:lang w:val="en-US"/>
-        </w:rPr>
-        <w:t>transform.position</w:t>
-      </w:r>
-      <w:proofErr w:type="spellEnd"/>
-      <w:r>
-        <w:rPr>
-          <w:rFonts w:ascii="Consolas" w:hAnsi="Consolas" w:cs="Consolas"/>
-          <w:color w:val="000000"/>
-          <w:sz w:val="19"/>
-          <w:szCs w:val="19"/>
-          <w:lang w:val="en-US"/>
-        </w:rPr>
-        <w:t xml:space="preserve">, </w:t>
-      </w:r>
-      <w:proofErr w:type="spellStart"/>
-      <w:r>
-        <w:rPr>
-          <w:rFonts w:ascii="Consolas" w:hAnsi="Consolas" w:cs="Consolas"/>
-          <w:color w:val="000000"/>
-          <w:sz w:val="19"/>
-          <w:szCs w:val="19"/>
-          <w:lang w:val="en-US"/>
-        </w:rPr>
-        <w:t>trajektorji</w:t>
-      </w:r>
-      <w:proofErr w:type="spellEnd"/>
-      <w:r>
-        <w:rPr>
-          <w:rFonts w:ascii="Consolas" w:hAnsi="Consolas" w:cs="Consolas"/>
-          <w:color w:val="000000"/>
-          <w:sz w:val="19"/>
-          <w:szCs w:val="19"/>
-          <w:lang w:val="en-US"/>
-        </w:rPr>
-        <w:t>[</w:t>
-      </w:r>
-      <w:proofErr w:type="spellStart"/>
-      <w:r>
-        <w:rPr>
-          <w:rFonts w:ascii="Consolas" w:hAnsi="Consolas" w:cs="Consolas"/>
-          <w:color w:val="000000"/>
-          <w:sz w:val="19"/>
-          <w:szCs w:val="19"/>
-          <w:lang w:val="en-US"/>
-        </w:rPr>
-        <w:t>trenuten</w:t>
-      </w:r>
-      <w:proofErr w:type="spellEnd"/>
-      <w:r>
-        <w:rPr>
-          <w:rFonts w:ascii="Consolas" w:hAnsi="Consolas" w:cs="Consolas"/>
-          <w:color w:val="000000"/>
-          <w:sz w:val="19"/>
-          <w:szCs w:val="19"/>
-          <w:lang w:val="en-US"/>
-        </w:rPr>
-        <w:t xml:space="preserve">], </w:t>
-      </w:r>
-      <w:proofErr w:type="spellStart"/>
-      <w:r>
-        <w:rPr>
-          <w:rFonts w:ascii="Consolas" w:hAnsi="Consolas" w:cs="Consolas"/>
-          <w:color w:val="000000"/>
-          <w:sz w:val="19"/>
-          <w:szCs w:val="19"/>
-          <w:lang w:val="en-US"/>
-        </w:rPr>
-        <w:t>hitrost</w:t>
-      </w:r>
-      <w:proofErr w:type="spellEnd"/>
-      <w:r>
-        <w:rPr>
-          <w:rFonts w:ascii="Consolas" w:hAnsi="Consolas" w:cs="Consolas"/>
-          <w:color w:val="000000"/>
-          <w:sz w:val="19"/>
-          <w:szCs w:val="19"/>
-          <w:lang w:val="en-US"/>
-        </w:rPr>
-        <w:t xml:space="preserve"> * </w:t>
-      </w:r>
-      <w:proofErr w:type="spellStart"/>
-      <w:r>
-        <w:rPr>
-          <w:rFonts w:ascii="Consolas" w:hAnsi="Consolas" w:cs="Consolas"/>
-          <w:color w:val="2B91AF"/>
-          <w:sz w:val="19"/>
-          <w:szCs w:val="19"/>
-          <w:lang w:val="en-US"/>
-        </w:rPr>
-        <w:t>Time</w:t>
-      </w:r>
-      <w:r>
-        <w:rPr>
-          <w:rFonts w:ascii="Consolas" w:hAnsi="Consolas" w:cs="Consolas"/>
-          <w:color w:val="000000"/>
-          <w:sz w:val="19"/>
-          <w:szCs w:val="19"/>
-          <w:lang w:val="en-US"/>
-        </w:rPr>
-        <w:t>.deltaTime</w:t>
-      </w:r>
-      <w:proofErr w:type="spellEnd"/>
-      <w:r>
-        <w:rPr>
-          <w:rFonts w:ascii="Consolas" w:hAnsi="Consolas" w:cs="Consolas"/>
-          <w:color w:val="000000"/>
-          <w:sz w:val="19"/>
-          <w:szCs w:val="19"/>
-          <w:lang w:val="en-US"/>
-        </w:rPr>
-        <w:t>);</w:t>
-      </w:r>
-    </w:p>
-    <w:p>
-      <w:pPr>
-        <w:autoSpaceDE w:val="0"/>
-        <w:autoSpaceDN w:val="0"/>
-        <w:adjustRightInd w:val="0"/>
-        <w:spacing w:after="0" w:line="240" w:lineRule="auto"/>
-        <w:rPr>
-          <w:rFonts w:ascii="Consolas" w:hAnsi="Consolas" w:cs="Consolas"/>
-          <w:color w:val="000000"/>
-          <w:sz w:val="19"/>
-          <w:szCs w:val="19"/>
-          <w:lang w:val="en-US"/>
-        </w:rPr>
-      </w:pPr>
-      <w:r>
-        <w:rPr>
-          <w:rFonts w:ascii="Consolas" w:hAnsi="Consolas" w:cs="Consolas"/>
-          <w:color w:val="000000"/>
-          <w:sz w:val="19"/>
-          <w:szCs w:val="19"/>
-          <w:lang w:val="en-US"/>
-        </w:rPr>
-        <w:t xml:space="preserve">            </w:t>
-      </w:r>
-      <w:proofErr w:type="spellStart"/>
-      <w:proofErr w:type="gramStart"/>
-      <w:r>
-        <w:rPr>
-          <w:rFonts w:ascii="Consolas" w:hAnsi="Consolas" w:cs="Consolas"/>
-          <w:color w:val="000000"/>
-          <w:sz w:val="19"/>
-          <w:szCs w:val="19"/>
-          <w:lang w:val="en-US"/>
-        </w:rPr>
-        <w:t>ourDrone.MovePosition</w:t>
-      </w:r>
-      <w:proofErr w:type="spellEnd"/>
-      <w:r>
-        <w:rPr>
-          <w:rFonts w:ascii="Consolas" w:hAnsi="Consolas" w:cs="Consolas"/>
-          <w:color w:val="000000"/>
-          <w:sz w:val="19"/>
-          <w:szCs w:val="19"/>
-          <w:lang w:val="en-US"/>
-        </w:rPr>
-        <w:t>(</w:t>
-      </w:r>
-      <w:proofErr w:type="spellStart"/>
-      <w:proofErr w:type="gramEnd"/>
-      <w:r>
-        <w:rPr>
-          <w:rFonts w:ascii="Consolas" w:hAnsi="Consolas" w:cs="Consolas"/>
-          <w:color w:val="000000"/>
-          <w:sz w:val="19"/>
-          <w:szCs w:val="19"/>
-          <w:lang w:val="en-US"/>
-        </w:rPr>
-        <w:t>pos</w:t>
-      </w:r>
-      <w:proofErr w:type="spellEnd"/>
-      <w:r>
-        <w:rPr>
-          <w:rFonts w:ascii="Consolas" w:hAnsi="Consolas" w:cs="Consolas"/>
-          <w:color w:val="000000"/>
-          <w:sz w:val="19"/>
-          <w:szCs w:val="19"/>
-          <w:lang w:val="en-US"/>
-        </w:rPr>
-        <w:t>);</w:t>
-      </w:r>
-    </w:p>
-    <w:p>
-      <w:pPr>
-        <w:autoSpaceDE w:val="0"/>
-        <w:autoSpaceDN w:val="0"/>
-        <w:adjustRightInd w:val="0"/>
-        <w:spacing w:after="0" w:line="240" w:lineRule="auto"/>
-        <w:rPr>
-          <w:rFonts w:ascii="Consolas" w:hAnsi="Consolas" w:cs="Consolas"/>
-          <w:color w:val="000000"/>
-          <w:sz w:val="19"/>
-          <w:szCs w:val="19"/>
-          <w:lang w:val="en-US"/>
-        </w:rPr>
-      </w:pPr>
-    </w:p>
-    <w:p>
-      <w:pPr>
-        <w:autoSpaceDE w:val="0"/>
-        <w:autoSpaceDN w:val="0"/>
-        <w:adjustRightInd w:val="0"/>
-        <w:spacing w:after="0" w:line="240" w:lineRule="auto"/>
-        <w:rPr>
-          <w:rFonts w:ascii="Consolas" w:hAnsi="Consolas" w:cs="Consolas"/>
-          <w:color w:val="000000"/>
-          <w:sz w:val="19"/>
-          <w:szCs w:val="19"/>
-          <w:lang w:val="en-US"/>
-        </w:rPr>
-      </w:pPr>
-      <w:r>
-        <w:rPr>
-          <w:rFonts w:ascii="Consolas" w:hAnsi="Consolas" w:cs="Consolas"/>
-          <w:color w:val="000000"/>
-          <w:sz w:val="19"/>
-          <w:szCs w:val="19"/>
-          <w:lang w:val="en-US"/>
-        </w:rPr>
-        <w:t xml:space="preserve">        }</w:t>
-      </w:r>
-    </w:p>
-    <w:p>
-      <w:pPr>
-        <w:autoSpaceDE w:val="0"/>
-        <w:autoSpaceDN w:val="0"/>
-        <w:adjustRightInd w:val="0"/>
-        <w:spacing w:after="0" w:line="240" w:lineRule="auto"/>
-        <w:rPr>
-          <w:rFonts w:ascii="Consolas" w:hAnsi="Consolas" w:cs="Consolas"/>
-          <w:color w:val="000000"/>
-          <w:sz w:val="19"/>
-          <w:szCs w:val="19"/>
-          <w:lang w:val="en-US"/>
-        </w:rPr>
-      </w:pPr>
-      <w:r>
-        <w:rPr>
-          <w:rFonts w:ascii="Consolas" w:hAnsi="Consolas" w:cs="Consolas"/>
-          <w:color w:val="000000"/>
-          <w:sz w:val="19"/>
-          <w:szCs w:val="19"/>
-          <w:lang w:val="en-US"/>
-        </w:rPr>
-        <w:t xml:space="preserve">        </w:t>
-      </w:r>
-      <w:proofErr w:type="gramStart"/>
-      <w:r>
-        <w:rPr>
-          <w:rFonts w:ascii="Consolas" w:hAnsi="Consolas" w:cs="Consolas"/>
-          <w:color w:val="0000FF"/>
-          <w:sz w:val="19"/>
-          <w:szCs w:val="19"/>
-          <w:lang w:val="en-US"/>
-        </w:rPr>
-        <w:t>else</w:t>
-      </w:r>
-      <w:proofErr w:type="gramEnd"/>
-    </w:p>
-    <w:p>
-      <w:pPr>
-        <w:autoSpaceDE w:val="0"/>
-        <w:autoSpaceDN w:val="0"/>
-        <w:adjustRightInd w:val="0"/>
-        <w:spacing w:after="0" w:line="240" w:lineRule="auto"/>
-        <w:rPr>
-          <w:rFonts w:ascii="Consolas" w:hAnsi="Consolas" w:cs="Consolas"/>
-          <w:color w:val="000000"/>
-          <w:sz w:val="19"/>
-          <w:szCs w:val="19"/>
-          <w:lang w:val="en-US"/>
-        </w:rPr>
-      </w:pPr>
-      <w:r>
-        <w:rPr>
-          <w:rFonts w:ascii="Consolas" w:hAnsi="Consolas" w:cs="Consolas"/>
-          <w:color w:val="000000"/>
-          <w:sz w:val="19"/>
-          <w:szCs w:val="19"/>
-          <w:lang w:val="en-US"/>
-        </w:rPr>
-        <w:t xml:space="preserve">        {</w:t>
-      </w:r>
-    </w:p>
-    <w:p>
-      <w:pPr>
-        <w:autoSpaceDE w:val="0"/>
-        <w:autoSpaceDN w:val="0"/>
-        <w:adjustRightInd w:val="0"/>
-        <w:spacing w:after="0" w:line="240" w:lineRule="auto"/>
-        <w:rPr>
-          <w:rFonts w:ascii="Consolas" w:hAnsi="Consolas" w:cs="Consolas"/>
-          <w:color w:val="000000"/>
-          <w:sz w:val="19"/>
-          <w:szCs w:val="19"/>
-          <w:lang w:val="en-US"/>
-        </w:rPr>
-      </w:pPr>
-      <w:r>
-        <w:rPr>
-          <w:rFonts w:ascii="Consolas" w:hAnsi="Consolas" w:cs="Consolas"/>
-          <w:color w:val="000000"/>
-          <w:sz w:val="19"/>
-          <w:szCs w:val="19"/>
-          <w:lang w:val="en-US"/>
-        </w:rPr>
-        <w:t xml:space="preserve">            </w:t>
-      </w:r>
-      <w:proofErr w:type="spellStart"/>
-      <w:proofErr w:type="gramStart"/>
-      <w:r>
-        <w:rPr>
-          <w:rFonts w:ascii="Consolas" w:hAnsi="Consolas" w:cs="Consolas"/>
-          <w:color w:val="000000"/>
-          <w:sz w:val="19"/>
-          <w:szCs w:val="19"/>
-          <w:lang w:val="en-US"/>
-        </w:rPr>
-        <w:t>trenuten</w:t>
-      </w:r>
-      <w:proofErr w:type="spellEnd"/>
-      <w:proofErr w:type="gramEnd"/>
-      <w:r>
-        <w:rPr>
-          <w:rFonts w:ascii="Consolas" w:hAnsi="Consolas" w:cs="Consolas"/>
-          <w:color w:val="000000"/>
-          <w:sz w:val="19"/>
-          <w:szCs w:val="19"/>
-          <w:lang w:val="en-US"/>
-        </w:rPr>
-        <w:t xml:space="preserve"> = (</w:t>
-      </w:r>
-      <w:proofErr w:type="spellStart"/>
-      <w:r>
-        <w:rPr>
-          <w:rFonts w:ascii="Consolas" w:hAnsi="Consolas" w:cs="Consolas"/>
-          <w:color w:val="000000"/>
-          <w:sz w:val="19"/>
-          <w:szCs w:val="19"/>
-          <w:lang w:val="en-US"/>
-        </w:rPr>
-        <w:t>trenuten</w:t>
-      </w:r>
-      <w:proofErr w:type="spellEnd"/>
-      <w:r>
-        <w:rPr>
-          <w:rFonts w:ascii="Consolas" w:hAnsi="Consolas" w:cs="Consolas"/>
-          <w:color w:val="000000"/>
-          <w:sz w:val="19"/>
-          <w:szCs w:val="19"/>
-          <w:lang w:val="en-US"/>
-        </w:rPr>
-        <w:t xml:space="preserve"> + 1) % </w:t>
-      </w:r>
-      <w:proofErr w:type="spellStart"/>
-      <w:r>
-        <w:rPr>
-          <w:rFonts w:ascii="Consolas" w:hAnsi="Consolas" w:cs="Consolas"/>
-          <w:color w:val="000000"/>
-          <w:sz w:val="19"/>
-          <w:szCs w:val="19"/>
-          <w:lang w:val="en-US"/>
-        </w:rPr>
-        <w:t>trajektorji.Count</w:t>
-      </w:r>
-      <w:proofErr w:type="spellEnd"/>
-      <w:r>
-        <w:rPr>
-          <w:rFonts w:ascii="Consolas" w:hAnsi="Consolas" w:cs="Consolas"/>
-          <w:color w:val="000000"/>
-          <w:sz w:val="19"/>
-          <w:szCs w:val="19"/>
-          <w:lang w:val="en-US"/>
-        </w:rPr>
-        <w:t>;</w:t>
-      </w:r>
-    </w:p>
-    <w:p>
-      <w:pPr>
-        <w:autoSpaceDE w:val="0"/>
-        <w:autoSpaceDN w:val="0"/>
-        <w:adjustRightInd w:val="0"/>
-        <w:spacing w:after="0" w:line="240" w:lineRule="auto"/>
-        <w:rPr>
-          <w:rFonts w:ascii="Consolas" w:hAnsi="Consolas" w:cs="Consolas"/>
-          <w:color w:val="000000"/>
-          <w:sz w:val="19"/>
-          <w:szCs w:val="19"/>
-          <w:lang w:val="en-US"/>
-        </w:rPr>
-      </w:pPr>
-      <w:r>
-        <w:rPr>
-          <w:rFonts w:ascii="Consolas" w:hAnsi="Consolas" w:cs="Consolas"/>
-          <w:color w:val="000000"/>
-          <w:sz w:val="19"/>
-          <w:szCs w:val="19"/>
-          <w:lang w:val="en-US"/>
-        </w:rPr>
-        <w:t xml:space="preserve">        }</w:t>
-      </w:r>
-    </w:p>
-    <w:p>
-      <w:pPr>
-        <w:autoSpaceDE w:val="0"/>
-        <w:autoSpaceDN w:val="0"/>
-        <w:adjustRightInd w:val="0"/>
-        <w:spacing w:after="0" w:line="240" w:lineRule="auto"/>
-        <w:rPr>
-          <w:rFonts w:ascii="Consolas" w:hAnsi="Consolas" w:cs="Consolas"/>
-          <w:color w:val="000000"/>
-          <w:sz w:val="19"/>
-          <w:szCs w:val="19"/>
-          <w:lang w:val="en-US"/>
-        </w:rPr>
-      </w:pPr>
-      <w:r>
-        <w:rPr>
-          <w:rFonts w:ascii="Consolas" w:hAnsi="Consolas" w:cs="Consolas"/>
-          <w:color w:val="000000"/>
-          <w:sz w:val="19"/>
-          <w:szCs w:val="19"/>
-          <w:lang w:val="en-US"/>
-        </w:rPr>
-        <w:tab/>
-        <w:t>}</w:t>
-      </w:r>
-    </w:p>
-    <w:p>
-      <w:pPr>
-        <w:rPr>
-          <w:sz w:val="26"/>
-          <w:szCs w:val="26"/>
-        </w:rPr>
-      </w:pPr>
-      <w:r>
-        <w:rPr>
-          <w:rFonts w:ascii="Consolas" w:hAnsi="Consolas" w:cs="Consolas"/>
-          <w:color w:val="000000"/>
-          <w:sz w:val="19"/>
-          <w:szCs w:val="19"/>
-          <w:lang w:val="en-US"/>
-        </w:rPr>
-        <w:t>}</w:t>
-      </w:r>
-    </w:p>
-    <w:p>
-      <w:pPr>
-        <w:rPr>
-          <w:sz w:val="26"/>
-          <w:szCs w:val="26"/>
-        </w:rPr>
-      </w:pPr>
+        <w:rPr>
+          <w:sz w:val="26"/>
+          <w:szCs w:val="26"/>
+        </w:rPr>
+      </w:pPr>
+      <w:r>
+        <w:rPr>
+          <w:noProof/>
+          <w:lang w:val="en-US" w:eastAsia="en-US"/>
+        </w:rPr>
+        <w:drawing>
+          <wp:inline distT="0" distB="0" distL="0" distR="0" wp14:anchorId="5421DB4F" wp14:editId="2CB92153">
+            <wp:extent cx="6029325" cy="7162800"/>
+            <wp:effectExtent l="0" t="0" r="9525" b="0"/>
+            <wp:docPr id="3" name="Slika 3"/>
+            <wp:cNvGraphicFramePr>
+              <a:graphicFrameLocks xmlns:a="http://schemas.openxmlformats.org/drawingml/2006/main" noChangeAspect="1"/>
+            </wp:cNvGraphicFramePr>
+            <a:graphic xmlns:a="http://schemas.openxmlformats.org/drawingml/2006/main">
+              <a:graphicData uri="http://schemas.openxmlformats.org/drawingml/2006/picture">
+                <pic:pic xmlns:pic="http://schemas.openxmlformats.org/drawingml/2006/picture">
+                  <pic:nvPicPr>
+                    <pic:cNvPr id="1" name=""/>
+                    <pic:cNvPicPr/>
+                  </pic:nvPicPr>
+                  <pic:blipFill>
+                    <a:blip r:embed="rId12"/>
+                    <a:stretch>
+                      <a:fillRect/>
+                    </a:stretch>
+                  </pic:blipFill>
+                  <pic:spPr>
+                    <a:xfrm>
+                      <a:off x="0" y="0"/>
+                      <a:ext cx="6029325" cy="7162800"/>
+                    </a:xfrm>
+                    <a:prstGeom prst="rect">
+                      <a:avLst/>
+                    </a:prstGeom>
+                  </pic:spPr>
+                </pic:pic>
+              </a:graphicData>
+            </a:graphic>
+          </wp:inline>
+        </w:drawing>
+      </w:r>
     </w:p>
     <w:sectPr>
-      <w:footerReference w:type="default" r:id="rId12"/>
+      <w:footerReference w:type="default" r:id="rId13"/>
       <w:pgSz w:w="11907" w:h="16839" w:code="9"/>
       <w:pgMar w:top="720" w:right="720" w:bottom="720" w:left="720" w:header="720" w:footer="720" w:gutter="0"/>
       <w:cols w:space="720"/>
@@ -3523,33 +1713,6 @@
       </w:sdtContent>
     </w:sdt>
     <w:r>
-      <w:t xml:space="preserve"> – </w:t>
-    </w:r>
-    <w:sdt>
-      <w:sdtPr>
-        <w:alias w:val="Datum"/>
-        <w:tag w:val=""/>
-        <w:id w:val="-1976370188"/>
-        <w:placeholder>
-          <w:docPart w:val="E65F36A7508A402FBB2393F4D36C795E"/>
-        </w:placeholder>
-        <w:showingPlcHdr/>
-        <w:dataBinding w:prefixMappings="xmlns:ns0='http://schemas.microsoft.com/office/2006/coverPageProps' " w:xpath="/ns0:CoverPageProperties[1]/ns0:PublishDate[1]" w:storeItemID="{55AF091B-3C7A-41E3-B477-F2FDAA23CFDA}"/>
-        <w:date>
-          <w:dateFormat w:val="MMMM yyyy"/>
-          <w:lid w:val="sl-SI"/>
-          <w:storeMappedDataAs w:val="dateTime"/>
-          <w:calendar w:val="gregorian"/>
-        </w:date>
-      </w:sdtPr>
-      <w:sdtEndPr/>
-      <w:sdtContent>
-        <w:r>
-          <w:t>[Izberite datum]</w:t>
-        </w:r>
-      </w:sdtContent>
-    </w:sdt>
-    <w:r>
       <w:ptab w:relativeTo="margin" w:alignment="right" w:leader="none"/>
     </w:r>
     <w:r>
@@ -3565,7 +1728,7 @@
       <w:rPr>
         <w:noProof/>
       </w:rPr>
-      <w:t>1</w:t>
+      <w:t>2</w:t>
     </w:r>
     <w:r>
       <w:fldChar w:fldCharType="end"/>
@@ -5612,32 +3775,6 @@
         </w:p>
       </w:docPartBody>
     </w:docPart>
-    <w:docPart>
-      <w:docPartPr>
-        <w:name w:val="E65F36A7508A402FBB2393F4D36C795E"/>
-        <w:category>
-          <w:name w:val="Splošno"/>
-          <w:gallery w:val="placeholder"/>
-        </w:category>
-        <w:types>
-          <w:type w:val="bbPlcHdr"/>
-        </w:types>
-        <w:behaviors>
-          <w:behavior w:val="content"/>
-        </w:behaviors>
-        <w:guid w:val="{6086FF03-6C71-4A98-BF17-9626B31C8809}"/>
-      </w:docPartPr>
-      <w:docPartBody>
-        <w:p>
-          <w:pPr>
-            <w:pStyle w:val="E65F36A7508A402FBB2393F4D36C795E"/>
-          </w:pPr>
-          <w:r>
-            <w:t>[Izberite datum]</w:t>
-          </w:r>
-        </w:p>
-      </w:docPartBody>
-    </w:docPart>
   </w:docParts>
 </w:glossaryDocument>
 </file>
@@ -5680,7 +3817,7 @@
     <w:sig w:usb0="00000287" w:usb1="00000000" w:usb2="00000000" w:usb3="00000000" w:csb0="0000009F" w:csb1="00000000"/>
   </w:font>
   <w:font w:name="MS Mincho">
-    <w:altName w:val="ＭＳ 明朝"/>
+    <w:altName w:val="Yu Gothic UI"/>
     <w:panose1 w:val="02020609040205080304"/>
     <w:charset w:val="80"/>
     <w:family w:val="modern"/>
@@ -5743,6 +3880,7 @@
     <w:rsidRoot w:val="002671B1"/>
     <w:rsid w:val="00222A7C"/>
     <w:rsid w:val="002671B1"/>
+    <w:rsid w:val="00354108"/>
     <w:rsid w:val="004A6ACF"/>
     <w:rsid w:val="00C1576D"/>
     <w:rsid w:val="00C76CC3"/>
@@ -6475,7 +4613,7 @@
 </file>
 
 <file path=customXml/itemProps3.xml><?xml version="1.0" encoding="utf-8"?>
-<ds:datastoreItem xmlns:ds="http://schemas.openxmlformats.org/officeDocument/2006/customXml" ds:itemID="{DF2B0753-77CC-48C9-B6BF-3F736C103BA2}">
+<ds:datastoreItem xmlns:ds="http://schemas.openxmlformats.org/officeDocument/2006/customXml" ds:itemID="{E65CF94C-D581-4052-928C-5F13B369BDEF}">
   <ds:schemaRefs>
     <ds:schemaRef ds:uri="http://schemas.openxmlformats.org/officeDocument/2006/bibliography"/>
   </ds:schemaRefs>

--- a/DRONE_2_Poročilo.docx
+++ b/DRONE_2_Poročilo.docx
@@ -1281,8 +1281,6 @@
         </w:rPr>
         <w:t>pozicijo</w:t>
       </w:r>
-      <w:bookmarkStart w:id="0" w:name="_GoBack"/>
-      <w:bookmarkEnd w:id="0"/>
       <w:r>
         <w:rPr>
           <w:sz w:val="26"/>
@@ -1612,10 +1610,10 @@
           <w:lang w:val="en-US" w:eastAsia="en-US"/>
         </w:rPr>
         <w:drawing>
-          <wp:inline distT="0" distB="0" distL="0" distR="0" wp14:anchorId="5421DB4F" wp14:editId="2CB92153">
-            <wp:extent cx="6029325" cy="7162800"/>
-            <wp:effectExtent l="0" t="0" r="9525" b="0"/>
-            <wp:docPr id="3" name="Slika 3"/>
+          <wp:inline distT="0" distB="0" distL="0" distR="0" wp14:anchorId="6EC808D6" wp14:editId="53CF52C8">
+            <wp:extent cx="6267450" cy="7400925"/>
+            <wp:effectExtent l="0" t="0" r="0" b="9525"/>
+            <wp:docPr id="1" name="Slika 1"/>
             <wp:cNvGraphicFramePr>
               <a:graphicFrameLocks xmlns:a="http://schemas.openxmlformats.org/drawingml/2006/main" noChangeAspect="1"/>
             </wp:cNvGraphicFramePr>
@@ -1635,7 +1633,7 @@
                   <pic:spPr>
                     <a:xfrm>
                       <a:off x="0" y="0"/>
-                      <a:ext cx="6029325" cy="7162800"/>
+                      <a:ext cx="6267450" cy="7400925"/>
                     </a:xfrm>
                     <a:prstGeom prst="rect">
                       <a:avLst/>
@@ -1647,6 +1645,8 @@
           </wp:inline>
         </w:drawing>
       </w:r>
+      <w:bookmarkStart w:id="0" w:name="_GoBack"/>
+      <w:bookmarkEnd w:id="0"/>
     </w:p>
     <w:sectPr>
       <w:footerReference w:type="default" r:id="rId13"/>
@@ -3817,7 +3817,7 @@
     <w:sig w:usb0="00000287" w:usb1="00000000" w:usb2="00000000" w:usb3="00000000" w:csb0="0000009F" w:csb1="00000000"/>
   </w:font>
   <w:font w:name="MS Mincho">
-    <w:altName w:val="Yu Gothic UI"/>
+    <w:altName w:val="ＭＳ 明朝"/>
     <w:panose1 w:val="02020609040205080304"/>
     <w:charset w:val="80"/>
     <w:family w:val="modern"/>
@@ -3880,6 +3880,7 @@
     <w:rsidRoot w:val="002671B1"/>
     <w:rsid w:val="00222A7C"/>
     <w:rsid w:val="002671B1"/>
+    <w:rsid w:val="0030781A"/>
     <w:rsid w:val="00354108"/>
     <w:rsid w:val="004A6ACF"/>
     <w:rsid w:val="00C1576D"/>
@@ -4613,7 +4614,7 @@
 </file>
 
 <file path=customXml/itemProps3.xml><?xml version="1.0" encoding="utf-8"?>
-<ds:datastoreItem xmlns:ds="http://schemas.openxmlformats.org/officeDocument/2006/customXml" ds:itemID="{E65CF94C-D581-4052-928C-5F13B369BDEF}">
+<ds:datastoreItem xmlns:ds="http://schemas.openxmlformats.org/officeDocument/2006/customXml" ds:itemID="{21594E7E-205B-4B34-9951-E85F222A7825}">
   <ds:schemaRefs>
     <ds:schemaRef ds:uri="http://schemas.openxmlformats.org/officeDocument/2006/bibliography"/>
   </ds:schemaRefs>

--- a/DRONE_2_Poročilo.docx
+++ b/DRONE_2_Poročilo.docx
@@ -678,6 +678,7 @@
                             <w15:appearance w15:val="hidden"/>
                             <w:text/>
                           </w:sdtPr>
+                          <w:sdtEndPr/>
                           <w:sdtContent>
                             <w:p>
                               <w:pPr>
@@ -749,17 +750,8 @@
           <w:sz w:val="26"/>
           <w:szCs w:val="26"/>
         </w:rPr>
-        <w:t xml:space="preserve">Ugotovili smo, da za ta program, potrebovali za premikanje v prostoru 3 dimenzionalna polja, ki bodo beležila našo pozicijo, in naše </w:t>
-      </w:r>
-      <w:proofErr w:type="spellStart"/>
-      <w:r>
-        <w:rPr>
-          <w:sz w:val="26"/>
-          <w:szCs w:val="26"/>
-        </w:rPr>
-        <w:t>trajektorje</w:t>
-      </w:r>
-      <w:proofErr w:type="spellEnd"/>
+        <w:t>Ugotovili smo, da za ta program, potrebovali za premikanje v prostoru 3 dimenzionalna polja, ki bodo beležila našo pozicijo, in naše trajektorje</w:t>
+      </w:r>
       <w:r>
         <w:rPr>
           <w:sz w:val="26"/>
@@ -795,57 +787,15 @@
           <w:sz w:val="26"/>
           <w:szCs w:val="26"/>
         </w:rPr>
-        <w:t xml:space="preserve">V orodju </w:t>
-      </w:r>
-      <w:proofErr w:type="spellStart"/>
-      <w:r>
-        <w:rPr>
-          <w:sz w:val="26"/>
-          <w:szCs w:val="26"/>
-        </w:rPr>
-        <w:t>Unity</w:t>
-      </w:r>
-      <w:proofErr w:type="spellEnd"/>
-      <w:r>
-        <w:rPr>
-          <w:sz w:val="26"/>
-          <w:szCs w:val="26"/>
-        </w:rPr>
-        <w:t xml:space="preserve"> smo izdelali preprost model </w:t>
-      </w:r>
-      <w:proofErr w:type="spellStart"/>
-      <w:r>
-        <w:rPr>
-          <w:sz w:val="26"/>
-          <w:szCs w:val="26"/>
-        </w:rPr>
-        <w:t>drona</w:t>
-      </w:r>
-      <w:proofErr w:type="spellEnd"/>
-      <w:r>
-        <w:rPr>
-          <w:sz w:val="26"/>
-          <w:szCs w:val="26"/>
-        </w:rPr>
-        <w:t>, z imenom »</w:t>
-      </w:r>
-      <w:proofErr w:type="spellStart"/>
-      <w:r>
-        <w:rPr>
-          <w:sz w:val="26"/>
-          <w:szCs w:val="26"/>
-        </w:rPr>
-        <w:t>DroneParent</w:t>
-      </w:r>
-      <w:proofErr w:type="spellEnd"/>
-      <w:r>
-        <w:rPr>
-          <w:sz w:val="26"/>
-          <w:szCs w:val="26"/>
-        </w:rPr>
-        <w:t>«. Ta je vseboval telo in 4 propelerje. Nato smo zanj še ustvarili c# skripto »</w:t>
-      </w:r>
-      <w:proofErr w:type="spellStart"/>
+        <w:t>V orodju Unity smo izdelali preprost model drona</w:t>
+      </w:r>
+      <w:r>
+        <w:rPr>
+          <w:sz w:val="26"/>
+          <w:szCs w:val="26"/>
+        </w:rPr>
+        <w:t>, z imenom »DroneParent«. Ta je vseboval telo in 4 propelerje. Nato smo zanj še ustvarili c# skripto »</w:t>
+      </w:r>
       <w:r>
         <w:rPr>
           <w:rFonts w:ascii="Consolas" w:hAnsi="Consolas" w:cs="Consolas"/>
@@ -856,7 +806,6 @@
         </w:rPr>
         <w:t>DroneMovementScript</w:t>
       </w:r>
-      <w:proofErr w:type="spellEnd"/>
       <w:r>
         <w:rPr>
           <w:sz w:val="26"/>
@@ -888,7 +837,6 @@
         </w:rPr>
         <w:t>V omenjeni skripti smo definirali »</w:t>
       </w:r>
-      <w:proofErr w:type="spellStart"/>
       <w:r>
         <w:rPr>
           <w:sz w:val="26"/>
@@ -896,7 +844,6 @@
         </w:rPr>
         <w:t>ourDrone</w:t>
       </w:r>
-      <w:proofErr w:type="spellEnd"/>
       <w:r>
         <w:rPr>
           <w:sz w:val="26"/>
@@ -911,7 +858,6 @@
         </w:rPr>
         <w:t>(</w:t>
       </w:r>
-      <w:proofErr w:type="spellStart"/>
       <w:r>
         <w:rPr>
           <w:rFonts w:ascii="Consolas" w:hAnsi="Consolas" w:cs="Consolas"/>
@@ -922,23 +868,13 @@
         </w:rPr>
         <w:t>Rigidbody</w:t>
       </w:r>
-      <w:proofErr w:type="spellEnd"/>
-      <w:r>
-        <w:rPr>
-          <w:sz w:val="26"/>
-          <w:szCs w:val="26"/>
-        </w:rPr>
-        <w:t xml:space="preserve"> telo </w:t>
-      </w:r>
-      <w:proofErr w:type="spellStart"/>
-      <w:r>
-        <w:rPr>
-          <w:sz w:val="26"/>
-          <w:szCs w:val="26"/>
-        </w:rPr>
-        <w:t>drona</w:t>
-      </w:r>
-      <w:proofErr w:type="spellEnd"/>
+      <w:r>
+        <w:rPr>
+          <w:sz w:val="26"/>
+          <w:szCs w:val="26"/>
+        </w:rPr>
+        <w:t xml:space="preserve"> telo drona</w:t>
+      </w:r>
       <w:r>
         <w:rPr>
           <w:sz w:val="26"/>
@@ -946,7 +882,6 @@
         </w:rPr>
         <w:t>), »trenuten«(</w:t>
       </w:r>
-      <w:proofErr w:type="spellStart"/>
       <w:r>
         <w:rPr>
           <w:rFonts w:ascii="Consolas" w:hAnsi="Consolas" w:cs="Consolas"/>
@@ -957,45 +892,12 @@
         </w:rPr>
         <w:t>int</w:t>
       </w:r>
-      <w:proofErr w:type="spellEnd"/>
-      <w:r>
-        <w:rPr>
-          <w:sz w:val="26"/>
-          <w:szCs w:val="26"/>
-        </w:rPr>
-        <w:t xml:space="preserve"> </w:t>
-      </w:r>
-      <w:proofErr w:type="spellStart"/>
-      <w:r>
-        <w:rPr>
-          <w:sz w:val="26"/>
-          <w:szCs w:val="26"/>
-        </w:rPr>
-        <w:t>zap</w:t>
-      </w:r>
-      <w:proofErr w:type="spellEnd"/>
-      <w:r>
-        <w:rPr>
-          <w:sz w:val="26"/>
-          <w:szCs w:val="26"/>
-        </w:rPr>
-        <w:t xml:space="preserve">. št. </w:t>
-      </w:r>
-      <w:proofErr w:type="spellStart"/>
-      <w:r>
-        <w:rPr>
-          <w:sz w:val="26"/>
-          <w:szCs w:val="26"/>
-        </w:rPr>
-        <w:t>Trajektorja</w:t>
-      </w:r>
-      <w:proofErr w:type="spellEnd"/>
-      <w:r>
-        <w:rPr>
-          <w:sz w:val="26"/>
-          <w:szCs w:val="26"/>
-        </w:rPr>
-        <w:t xml:space="preserve"> v seznamu</w:t>
+      <w:r>
+        <w:rPr>
+          <w:sz w:val="26"/>
+          <w:szCs w:val="26"/>
+        </w:rPr>
+        <w:t xml:space="preserve"> zap. št. Trajektorja v seznamu</w:t>
       </w:r>
       <w:r>
         <w:rPr>
@@ -1026,17 +928,8 @@
           <w:sz w:val="26"/>
           <w:szCs w:val="26"/>
         </w:rPr>
-        <w:t xml:space="preserve"> hitrost premikanja </w:t>
-      </w:r>
-      <w:proofErr w:type="spellStart"/>
-      <w:r>
-        <w:rPr>
-          <w:sz w:val="26"/>
-          <w:szCs w:val="26"/>
-        </w:rPr>
-        <w:t>drona</w:t>
-      </w:r>
-      <w:proofErr w:type="spellEnd"/>
+        <w:t xml:space="preserve"> hitrost premikanja drona</w:t>
+      </w:r>
       <w:r>
         <w:rPr>
           <w:sz w:val="26"/>
@@ -1066,23 +959,7 @@
           <w:sz w:val="26"/>
           <w:szCs w:val="26"/>
         </w:rPr>
-        <w:t xml:space="preserve"> »</w:t>
-      </w:r>
-      <w:proofErr w:type="spellStart"/>
-      <w:r>
-        <w:rPr>
-          <w:sz w:val="26"/>
-          <w:szCs w:val="26"/>
-        </w:rPr>
-        <w:t>trajektorji</w:t>
-      </w:r>
-      <w:proofErr w:type="spellEnd"/>
-      <w:r>
-        <w:rPr>
-          <w:sz w:val="26"/>
-          <w:szCs w:val="26"/>
-        </w:rPr>
-        <w:t>«(</w:t>
+        <w:t xml:space="preserve"> »trajektorji«(</w:t>
       </w:r>
       <w:r>
         <w:rPr>
@@ -1099,39 +976,14 @@
           <w:sz w:val="26"/>
           <w:szCs w:val="26"/>
         </w:rPr>
-        <w:t xml:space="preserve"> cilji </w:t>
-      </w:r>
-      <w:proofErr w:type="spellStart"/>
-      <w:r>
-        <w:rPr>
-          <w:sz w:val="26"/>
-          <w:szCs w:val="26"/>
-        </w:rPr>
-        <w:t>drona</w:t>
-      </w:r>
-      <w:proofErr w:type="spellEnd"/>
-      <w:r>
-        <w:rPr>
-          <w:sz w:val="26"/>
-          <w:szCs w:val="26"/>
-        </w:rPr>
-        <w:t xml:space="preserve">), ki so </w:t>
-      </w:r>
-      <w:proofErr w:type="spellStart"/>
-      <w:r>
-        <w:rPr>
-          <w:sz w:val="26"/>
-          <w:szCs w:val="26"/>
-        </w:rPr>
-        <w:t>ključniga</w:t>
-      </w:r>
-      <w:proofErr w:type="spellEnd"/>
-      <w:r>
-        <w:rPr>
-          <w:sz w:val="26"/>
-          <w:szCs w:val="26"/>
-        </w:rPr>
-        <w:t xml:space="preserve"> pomena za simulacijo.</w:t>
+        <w:t xml:space="preserve"> cilji drona</w:t>
+      </w:r>
+      <w:r>
+        <w:rPr>
+          <w:sz w:val="26"/>
+          <w:szCs w:val="26"/>
+        </w:rPr>
+        <w:t>), ki so ključniga pomena za simulacijo.</w:t>
       </w:r>
     </w:p>
     <w:p>
@@ -1164,72 +1016,15 @@
           <w:sz w:val="26"/>
           <w:szCs w:val="26"/>
         </w:rPr>
-        <w:t xml:space="preserve">« povemo da se naj pozicija </w:t>
-      </w:r>
-      <w:proofErr w:type="spellStart"/>
-      <w:r>
-        <w:rPr>
-          <w:sz w:val="26"/>
-          <w:szCs w:val="26"/>
-        </w:rPr>
-        <w:t>drona</w:t>
-      </w:r>
-      <w:proofErr w:type="spellEnd"/>
-      <w:r>
-        <w:rPr>
-          <w:sz w:val="26"/>
-          <w:szCs w:val="26"/>
-        </w:rPr>
-        <w:t xml:space="preserve"> spremeni v koordinate, ki so </w:t>
-      </w:r>
-      <w:proofErr w:type="spellStart"/>
-      <w:r>
-        <w:rPr>
-          <w:sz w:val="26"/>
-          <w:szCs w:val="26"/>
-        </w:rPr>
-        <w:t>bljižje</w:t>
-      </w:r>
-      <w:proofErr w:type="spellEnd"/>
-      <w:r>
-        <w:rPr>
-          <w:sz w:val="26"/>
-          <w:szCs w:val="26"/>
-        </w:rPr>
-        <w:t xml:space="preserve"> naslednjemu </w:t>
-      </w:r>
-      <w:proofErr w:type="spellStart"/>
-      <w:r>
-        <w:rPr>
-          <w:sz w:val="26"/>
-          <w:szCs w:val="26"/>
-        </w:rPr>
-        <w:t>trajektorju</w:t>
-      </w:r>
-      <w:proofErr w:type="spellEnd"/>
-      <w:r>
-        <w:rPr>
-          <w:sz w:val="26"/>
-          <w:szCs w:val="26"/>
-        </w:rPr>
-        <w:t>.</w:t>
-      </w:r>
-      <w:r>
-        <w:rPr>
-          <w:sz w:val="26"/>
-          <w:szCs w:val="26"/>
-        </w:rPr>
-        <w:t xml:space="preserve"> In ko prispe, se naj začne približevati naslednjemu </w:t>
-      </w:r>
-      <w:proofErr w:type="spellStart"/>
-      <w:r>
-        <w:rPr>
-          <w:sz w:val="26"/>
-          <w:szCs w:val="26"/>
-        </w:rPr>
-        <w:t>trajektorju</w:t>
-      </w:r>
-      <w:proofErr w:type="spellEnd"/>
+        <w:t>« povemo da se naj pozicija drona spremeni v koordinate, ki so bljižje naslednjemu trajektorju.</w:t>
+      </w:r>
+      <w:r>
+        <w:rPr>
+          <w:sz w:val="26"/>
+          <w:szCs w:val="26"/>
+        </w:rPr>
+        <w:t xml:space="preserve"> In ko prispe, se naj začne približevati naslednjemu trajektorju</w:t>
+      </w:r>
       <w:r>
         <w:rPr>
           <w:sz w:val="26"/>
@@ -1309,87 +1104,7 @@
           <w:sz w:val="26"/>
           <w:szCs w:val="26"/>
         </w:rPr>
-        <w:t xml:space="preserve">Nato smo se odločili, da </w:t>
-      </w:r>
-      <w:proofErr w:type="spellStart"/>
-      <w:r>
-        <w:rPr>
-          <w:sz w:val="26"/>
-          <w:szCs w:val="26"/>
-        </w:rPr>
-        <w:t>trajektorjev</w:t>
-      </w:r>
-      <w:proofErr w:type="spellEnd"/>
-      <w:r>
-        <w:rPr>
-          <w:sz w:val="26"/>
-          <w:szCs w:val="26"/>
-        </w:rPr>
-        <w:t xml:space="preserve"> </w:t>
-      </w:r>
-      <w:proofErr w:type="spellStart"/>
-      <w:r>
-        <w:rPr>
-          <w:sz w:val="26"/>
-          <w:szCs w:val="26"/>
-        </w:rPr>
-        <w:t>nebomo</w:t>
-      </w:r>
-      <w:proofErr w:type="spellEnd"/>
-      <w:r>
-        <w:rPr>
-          <w:sz w:val="26"/>
-          <w:szCs w:val="26"/>
-        </w:rPr>
-        <w:t xml:space="preserve"> dodajali, kot objektov v </w:t>
-      </w:r>
-      <w:proofErr w:type="spellStart"/>
-      <w:r>
-        <w:rPr>
-          <w:sz w:val="26"/>
-          <w:szCs w:val="26"/>
-        </w:rPr>
-        <w:t>Unityu</w:t>
-      </w:r>
-      <w:proofErr w:type="spellEnd"/>
-      <w:r>
-        <w:rPr>
-          <w:sz w:val="26"/>
-          <w:szCs w:val="26"/>
-        </w:rPr>
-        <w:t>, ampak kot »</w:t>
-      </w:r>
-      <w:proofErr w:type="spellStart"/>
-      <w:r>
-        <w:rPr>
-          <w:sz w:val="26"/>
-          <w:szCs w:val="26"/>
-        </w:rPr>
-        <w:t>position</w:t>
-      </w:r>
-      <w:proofErr w:type="spellEnd"/>
-      <w:r>
-        <w:rPr>
-          <w:sz w:val="26"/>
-          <w:szCs w:val="26"/>
-        </w:rPr>
-        <w:t xml:space="preserve">«, ki je spremenljivka objekta za vodenje </w:t>
-      </w:r>
-      <w:proofErr w:type="spellStart"/>
-      <w:r>
-        <w:rPr>
-          <w:sz w:val="26"/>
-          <w:szCs w:val="26"/>
-        </w:rPr>
-        <w:t>drona</w:t>
-      </w:r>
-      <w:proofErr w:type="spellEnd"/>
-      <w:r>
-        <w:rPr>
-          <w:sz w:val="26"/>
-          <w:szCs w:val="26"/>
-        </w:rPr>
-        <w:t>.</w:t>
+        <w:t>Nato smo se odločili, da trajektorjev nebomo dodajali, kot objektov v Unityu, ampak kot »position«, ki je spremenljivka objekta za vodenje drona.</w:t>
       </w:r>
       <w:r>
         <w:rPr>
@@ -1397,54 +1112,7 @@
           <w:szCs w:val="26"/>
         </w:rPr>
         <w:br/>
-      </w:r>
-      <w:proofErr w:type="spellStart"/>
-      <w:r>
-        <w:rPr>
-          <w:sz w:val="26"/>
-          <w:szCs w:val="26"/>
-        </w:rPr>
-        <w:t>Dronu</w:t>
-      </w:r>
-      <w:proofErr w:type="spellEnd"/>
-      <w:r>
-        <w:rPr>
-          <w:sz w:val="26"/>
-          <w:szCs w:val="26"/>
-        </w:rPr>
-        <w:t xml:space="preserve"> smo telo odstranili in mu dodali visoko detajlno telo, ki smo ga </w:t>
-      </w:r>
-      <w:proofErr w:type="spellStart"/>
-      <w:r>
-        <w:rPr>
-          <w:sz w:val="26"/>
-          <w:szCs w:val="26"/>
-        </w:rPr>
-        <w:t>najdli</w:t>
-      </w:r>
-      <w:proofErr w:type="spellEnd"/>
-      <w:r>
-        <w:rPr>
-          <w:sz w:val="26"/>
-          <w:szCs w:val="26"/>
-        </w:rPr>
-        <w:t xml:space="preserve"> na »</w:t>
-      </w:r>
-      <w:proofErr w:type="spellStart"/>
-      <w:r>
-        <w:rPr>
-          <w:sz w:val="26"/>
-          <w:szCs w:val="26"/>
-        </w:rPr>
-        <w:t>Asset</w:t>
-      </w:r>
-      <w:proofErr w:type="spellEnd"/>
-      <w:r>
-        <w:rPr>
-          <w:sz w:val="26"/>
-          <w:szCs w:val="26"/>
-        </w:rPr>
-        <w:t xml:space="preserve"> Store«</w:t>
+        <w:t>Dronu smo telo odstranili in mu dodali visoko detajlno telo, ki smo ga najdli na »Asset Store«</w:t>
       </w:r>
       <w:r>
         <w:rPr>
@@ -1460,7 +1128,6 @@
           <w:szCs w:val="26"/>
         </w:rPr>
         <w:br/>
-        <w:t>Za zaključek smo še kameri dodali ozadje.</w:t>
       </w:r>
     </w:p>
     <w:p>
@@ -1472,43 +1139,240 @@
       </w:pPr>
       <w:r>
         <w:rPr>
-          <w:rStyle w:val="Znakivnaslovu1"/>
-        </w:rPr>
-        <w:t>Končni rezultat</w:t>
-      </w:r>
-      <w:r>
+          <w:rStyle w:val="Znakivnaslovu2"/>
+        </w:rPr>
+        <w:t>4. Korak</w:t>
+      </w:r>
+      <w:r>
+        <w:rPr>
+          <w:rStyle w:val="Znakivnaslovu2"/>
+        </w:rPr>
+        <w:t xml:space="preserve"> </w:t>
+      </w:r>
+      <w:r>
+        <w:rPr>
+          <w:rStyle w:val="Znakivnaslovu2"/>
+        </w:rPr>
         <w:br/>
       </w:r>
-      <w:proofErr w:type="spellStart"/>
-      <w:r>
-        <w:rPr>
-          <w:rStyle w:val="Znakivnaslovu2"/>
-        </w:rPr>
-        <w:t>Drone</w:t>
-      </w:r>
-      <w:proofErr w:type="spellEnd"/>
-      <w:r>
-        <w:rPr>
-          <w:rStyle w:val="Znakivnaslovu2"/>
-        </w:rPr>
-        <w:t xml:space="preserve"> ki kroži med lokalnimi cilji.</w:t>
-      </w:r>
-      <w:r>
-        <w:rPr>
-          <w:rStyle w:val="Znakivnaslovu2"/>
+      <w:r>
+        <w:rPr>
+          <w:sz w:val="26"/>
+          <w:szCs w:val="26"/>
+        </w:rPr>
+        <w:t xml:space="preserve">Izdelali smo </w:t>
+      </w:r>
+      <w:r>
+        <w:rPr>
+          <w:sz w:val="26"/>
+          <w:szCs w:val="26"/>
+        </w:rPr>
+        <w:t>»</w:t>
+      </w:r>
+      <w:r>
+        <w:rPr>
+          <w:rFonts w:ascii="Consolas" w:hAnsi="Consolas" w:cs="Consolas"/>
+          <w:color w:val="2B91AF"/>
+          <w:sz w:val="24"/>
+          <w:szCs w:val="19"/>
+          <w:lang w:val="en-US"/>
+        </w:rPr>
+        <w:t>GameController</w:t>
+      </w:r>
+      <w:r>
+        <w:rPr>
+          <w:sz w:val="26"/>
+          <w:szCs w:val="26"/>
+        </w:rPr>
+        <w:t>«</w:t>
+      </w:r>
+      <w:r>
+        <w:rPr>
+          <w:sz w:val="26"/>
+          <w:szCs w:val="26"/>
+        </w:rPr>
+        <w:t>, ki je namenjen za branje iz datoteke in osnovno povezovanje.</w:t>
+      </w:r>
+      <w:r>
+        <w:rPr>
+          <w:sz w:val="26"/>
+          <w:szCs w:val="26"/>
         </w:rPr>
         <w:br/>
-      </w:r>
-      <w:r>
-        <w:rPr>
-          <w:sz w:val="26"/>
-          <w:szCs w:val="26"/>
-        </w:rPr>
-        <w:t>Opomba: cilji niso vidni in oddajniki so pobarvani rumeno.</w:t>
+        <w:t xml:space="preserve">Tukaj smo izdelali funkcijo </w:t>
+      </w:r>
+      <w:r>
+        <w:rPr>
+          <w:sz w:val="26"/>
+          <w:szCs w:val="26"/>
+        </w:rPr>
+        <w:t>»</w:t>
+      </w:r>
+      <w:r>
+        <w:rPr>
+          <w:rFonts w:ascii="Consolas" w:hAnsi="Consolas" w:cs="Consolas"/>
+          <w:color w:val="0000FF"/>
+          <w:sz w:val="24"/>
+          <w:szCs w:val="19"/>
+          <w:lang w:val="en-US"/>
+        </w:rPr>
+        <w:t>DodajDrona</w:t>
+      </w:r>
+      <w:r>
+        <w:rPr>
+          <w:sz w:val="26"/>
+          <w:szCs w:val="26"/>
+        </w:rPr>
+        <w:t>«</w:t>
+      </w:r>
+      <w:r>
+        <w:rPr>
+          <w:sz w:val="26"/>
+          <w:szCs w:val="26"/>
+        </w:rPr>
+        <w:t>, ki dinamično dodaja drone.</w:t>
+      </w:r>
+      <w:r>
+        <w:rPr>
+          <w:sz w:val="26"/>
+          <w:szCs w:val="26"/>
+        </w:rPr>
+        <w:br/>
+        <w:t>V funkciji »</w:t>
+      </w:r>
+      <w:r>
+        <w:rPr>
+          <w:rFonts w:ascii="Consolas" w:hAnsi="Consolas" w:cs="Consolas"/>
+          <w:color w:val="0000FF"/>
+          <w:sz w:val="24"/>
+          <w:szCs w:val="19"/>
+          <w:lang w:val="en-US"/>
+        </w:rPr>
+        <w:t>ReadString</w:t>
+      </w:r>
+      <w:r>
+        <w:rPr>
+          <w:sz w:val="26"/>
+          <w:szCs w:val="26"/>
+        </w:rPr>
+        <w:t>« smo dodali funkcionalnost, da beremo z datotek, ki nam povedo položaj, rotacijo, hitrost, in pot elementov.</w:t>
       </w:r>
     </w:p>
     <w:p>
       <w:pPr>
+        <w:rPr>
+          <w:sz w:val="26"/>
+          <w:szCs w:val="26"/>
+        </w:rPr>
+      </w:pPr>
+      <w:r>
+        <w:rPr>
+          <w:rStyle w:val="Znakivnaslovu2"/>
+        </w:rPr>
+        <w:t>5. Korak</w:t>
+      </w:r>
+      <w:r>
+        <w:rPr>
+          <w:rStyle w:val="Znakivnaslovu2"/>
+        </w:rPr>
+        <w:t>(zadnji)</w:t>
+      </w:r>
+      <w:bookmarkStart w:id="0" w:name="_GoBack"/>
+      <w:bookmarkEnd w:id="0"/>
+      <w:r>
+        <w:rPr>
+          <w:sz w:val="26"/>
+          <w:szCs w:val="26"/>
+        </w:rPr>
+        <w:br/>
+        <w:t>Sceni smo dodali še gumb, ki dinamično dodaja drone po želji.</w:t>
+      </w:r>
+      <w:r>
+        <w:rPr>
+          <w:sz w:val="26"/>
+          <w:szCs w:val="26"/>
+        </w:rPr>
+        <w:br/>
+        <w:t xml:space="preserve">Dodali smo še funkcionalnost </w:t>
+      </w:r>
+      <w:r>
+        <w:rPr>
+          <w:sz w:val="26"/>
+          <w:szCs w:val="26"/>
+        </w:rPr>
+        <w:t>»</w:t>
+      </w:r>
+      <w:r>
+        <w:rPr>
+          <w:rFonts w:ascii="Consolas" w:hAnsi="Consolas" w:cs="Consolas"/>
+          <w:color w:val="0000FF"/>
+          <w:sz w:val="24"/>
+          <w:szCs w:val="19"/>
+          <w:lang w:val="en-US"/>
+        </w:rPr>
+        <w:t>Instance</w:t>
+      </w:r>
+      <w:r>
+        <w:rPr>
+          <w:sz w:val="26"/>
+          <w:szCs w:val="26"/>
+        </w:rPr>
+        <w:t>«</w:t>
+      </w:r>
+      <w:r>
+        <w:rPr>
+          <w:sz w:val="26"/>
+          <w:szCs w:val="26"/>
+        </w:rPr>
+        <w:t>, ki je primeren za prihoden razvoj.</w:t>
+      </w:r>
+      <w:r>
+        <w:rPr>
+          <w:sz w:val="26"/>
+          <w:szCs w:val="26"/>
+        </w:rPr>
+        <w:br/>
+        <w:t>Za zaključek smo še kameri dodali ozadje.</w:t>
+      </w:r>
+    </w:p>
+    <w:p>
+      <w:pPr>
+        <w:rPr>
+          <w:sz w:val="26"/>
+          <w:szCs w:val="26"/>
+        </w:rPr>
+      </w:pPr>
+      <w:r>
+        <w:rPr>
+          <w:rStyle w:val="Znakivnaslovu1"/>
+        </w:rPr>
+        <w:t>Končni rezultat</w:t>
+      </w:r>
+      <w:r>
+        <w:br/>
+      </w:r>
+      <w:r>
+        <w:rPr>
+          <w:rStyle w:val="Znakivnaslovu2"/>
+        </w:rPr>
+        <w:t>Drone ki kroži med lokalnimi cilji.</w:t>
+      </w:r>
+      <w:r>
+        <w:rPr>
+          <w:rStyle w:val="Znakivnaslovu2"/>
+        </w:rPr>
+        <w:br/>
+      </w:r>
+      <w:r>
+        <w:rPr>
+          <w:sz w:val="26"/>
+          <w:szCs w:val="26"/>
+        </w:rPr>
+        <w:t>Opomba: cilji niso vidni in oddajniki so pobarvani rumeno.</w:t>
+      </w:r>
+    </w:p>
+    <w:p>
+      <w:pPr>
         <w:ind w:left="360"/>
         <w:rPr>
           <w:sz w:val="26"/>
@@ -1520,6 +1384,7 @@
           <w:noProof/>
           <w:lang w:val="en-US" w:eastAsia="en-US"/>
         </w:rPr>
+        <w:lastRenderedPageBreak/>
         <w:drawing>
           <wp:inline distT="0" distB="0" distL="0" distR="0">
             <wp:extent cx="6638925" cy="1828800"/>
@@ -1610,10 +1475,10 @@
           <w:lang w:val="en-US" w:eastAsia="en-US"/>
         </w:rPr>
         <w:drawing>
-          <wp:inline distT="0" distB="0" distL="0" distR="0" wp14:anchorId="6EC808D6" wp14:editId="53CF52C8">
-            <wp:extent cx="6267450" cy="7400925"/>
-            <wp:effectExtent l="0" t="0" r="0" b="9525"/>
-            <wp:docPr id="1" name="Slika 1"/>
+          <wp:inline distT="0" distB="0" distL="0" distR="0" wp14:anchorId="1CC4C714" wp14:editId="18966BA6">
+            <wp:extent cx="6646545" cy="2971800"/>
+            <wp:effectExtent l="0" t="0" r="1905" b="0"/>
+            <wp:docPr id="3" name="Slika 3"/>
             <wp:cNvGraphicFramePr>
               <a:graphicFrameLocks xmlns:a="http://schemas.openxmlformats.org/drawingml/2006/main" noChangeAspect="1"/>
             </wp:cNvGraphicFramePr>
@@ -1633,7 +1498,7 @@
                   <pic:spPr>
                     <a:xfrm>
                       <a:off x="0" y="0"/>
-                      <a:ext cx="6267450" cy="7400925"/>
+                      <a:ext cx="6646545" cy="2971800"/>
                     </a:xfrm>
                     <a:prstGeom prst="rect">
                       <a:avLst/>
@@ -1645,11 +1510,73 @@
           </wp:inline>
         </w:drawing>
       </w:r>
-      <w:bookmarkStart w:id="0" w:name="_GoBack"/>
-      <w:bookmarkEnd w:id="0"/>
+    </w:p>
+    <w:p>
+      <w:pPr>
+        <w:rPr>
+          <w:sz w:val="26"/>
+          <w:szCs w:val="26"/>
+        </w:rPr>
+      </w:pPr>
+      <w:r>
+        <w:rPr>
+          <w:noProof/>
+          <w:sz w:val="26"/>
+          <w:szCs w:val="26"/>
+          <w:lang w:val="en-US" w:eastAsia="en-US"/>
+        </w:rPr>
+        <w:drawing>
+          <wp:inline distT="0" distB="0" distL="0" distR="0">
+            <wp:extent cx="6638925" cy="3571875"/>
+            <wp:effectExtent l="0" t="0" r="9525" b="9525"/>
+            <wp:docPr id="4" name="Slika 4"/>
+            <wp:cNvGraphicFramePr>
+              <a:graphicFrameLocks xmlns:a="http://schemas.openxmlformats.org/drawingml/2006/main" noChangeAspect="1"/>
+            </wp:cNvGraphicFramePr>
+            <a:graphic xmlns:a="http://schemas.openxmlformats.org/drawingml/2006/main">
+              <a:graphicData uri="http://schemas.openxmlformats.org/drawingml/2006/picture">
+                <pic:pic xmlns:pic="http://schemas.openxmlformats.org/drawingml/2006/picture">
+                  <pic:nvPicPr>
+                    <pic:cNvPr id="0" name="Picture 1"/>
+                    <pic:cNvPicPr>
+                      <a:picLocks noChangeAspect="1" noChangeArrowheads="1"/>
+                    </pic:cNvPicPr>
+                  </pic:nvPicPr>
+                  <pic:blipFill>
+                    <a:blip r:embed="rId13">
+                      <a:extLst>
+                        <a:ext uri="{28A0092B-C50C-407E-A947-70E740481C1C}">
+                          <a14:useLocalDpi xmlns:a14="http://schemas.microsoft.com/office/drawing/2010/main" val="0"/>
+                        </a:ext>
+                      </a:extLst>
+                    </a:blip>
+                    <a:srcRect/>
+                    <a:stretch>
+                      <a:fillRect/>
+                    </a:stretch>
+                  </pic:blipFill>
+                  <pic:spPr bwMode="auto">
+                    <a:xfrm>
+                      <a:off x="0" y="0"/>
+                      <a:ext cx="6638925" cy="3571875"/>
+                    </a:xfrm>
+                    <a:prstGeom prst="rect">
+                      <a:avLst/>
+                    </a:prstGeom>
+                    <a:noFill/>
+                    <a:ln>
+                      <a:noFill/>
+                    </a:ln>
+                  </pic:spPr>
+                </pic:pic>
+              </a:graphicData>
+            </a:graphic>
+          </wp:inline>
+        </w:drawing>
+      </w:r>
     </w:p>
     <w:sectPr>
-      <w:footerReference w:type="default" r:id="rId13"/>
+      <w:footerReference w:type="default" r:id="rId14"/>
       <w:pgSz w:w="11907" w:h="16839" w:code="9"/>
       <w:pgMar w:top="720" w:right="720" w:bottom="720" w:left="720" w:header="720" w:footer="720" w:gutter="0"/>
       <w:cols w:space="720"/>
@@ -1728,7 +1655,7 @@
       <w:rPr>
         <w:noProof/>
       </w:rPr>
-      <w:t>2</w:t>
+      <w:t>1</w:t>
     </w:r>
     <w:r>
       <w:fldChar w:fldCharType="end"/>
@@ -3883,6 +3810,7 @@
     <w:rsid w:val="0030781A"/>
     <w:rsid w:val="00354108"/>
     <w:rsid w:val="004A6ACF"/>
+    <w:rsid w:val="008A30AF"/>
     <w:rsid w:val="00C1576D"/>
     <w:rsid w:val="00C76CC3"/>
   </w:rsids>
@@ -4614,7 +4542,7 @@
 </file>
 
 <file path=customXml/itemProps3.xml><?xml version="1.0" encoding="utf-8"?>
-<ds:datastoreItem xmlns:ds="http://schemas.openxmlformats.org/officeDocument/2006/customXml" ds:itemID="{21594E7E-205B-4B34-9951-E85F222A7825}">
+<ds:datastoreItem xmlns:ds="http://schemas.openxmlformats.org/officeDocument/2006/customXml" ds:itemID="{3CB0CE9A-7C53-4F53-BDCB-6EEB163FE6B6}">
   <ds:schemaRefs>
     <ds:schemaRef ds:uri="http://schemas.openxmlformats.org/officeDocument/2006/bibliography"/>
   </ds:schemaRefs>
